--- a/u1/business_solution_concept/Solution Concept.docx
+++ b/u1/business_solution_concept/Solution Concept.docx
@@ -23,12 +23,10 @@
           <w:szCs w:val="52"/>
           <w:lang w:val="en-US"/>
         </w:rPr>
-        <w:t>Anton Slizh’s Solution Concept</w:t>
-      </w:r>
-    </w:p>
-    <w:p>
-      <w:pPr>
-        <w:jc w:val="center"/>
+        <w:t xml:space="preserve">Anton </w:t>
+      </w:r>
+      <w:proofErr w:type="spellStart"/>
+      <w:r>
         <w:rPr>
           <w:rFonts w:ascii="Times New Roman" w:hAnsi="Times New Roman" w:cs="Times New Roman"/>
           <w:b/>
@@ -37,7 +35,9 @@
           <w:szCs w:val="52"/>
           <w:lang w:val="en-US"/>
         </w:rPr>
-      </w:pPr>
+        <w:t>Slizh’s</w:t>
+      </w:r>
+      <w:proofErr w:type="spellEnd"/>
       <w:r>
         <w:rPr>
           <w:rFonts w:ascii="Times New Roman" w:hAnsi="Times New Roman" w:cs="Times New Roman"/>
@@ -47,9 +47,12 @@
           <w:szCs w:val="52"/>
           <w:lang w:val="en-US"/>
         </w:rPr>
-        <w:t>DWH for</w:t>
-      </w:r>
-      <w:r>
+        <w:t xml:space="preserve"> Solution Concept</w:t>
+      </w:r>
+    </w:p>
+    <w:p>
+      <w:pPr>
+        <w:jc w:val="center"/>
         <w:rPr>
           <w:rFonts w:ascii="Times New Roman" w:hAnsi="Times New Roman" w:cs="Times New Roman"/>
           <w:b/>
@@ -58,8 +61,7 @@
           <w:szCs w:val="52"/>
           <w:lang w:val="en-US"/>
         </w:rPr>
-        <w:t xml:space="preserve"> “Kvas Boosted”</w:t>
-      </w:r>
+      </w:pPr>
       <w:r>
         <w:rPr>
           <w:rFonts w:ascii="Times New Roman" w:hAnsi="Times New Roman" w:cs="Times New Roman"/>
@@ -69,7 +71,7 @@
           <w:szCs w:val="52"/>
           <w:lang w:val="en-US"/>
         </w:rPr>
-        <w:t xml:space="preserve"> K</w:t>
+        <w:t>DWH for</w:t>
       </w:r>
       <w:r>
         <w:rPr>
@@ -80,8 +82,9 @@
           <w:szCs w:val="52"/>
           <w:lang w:val="en-US"/>
         </w:rPr>
-        <w:t>v</w:t>
-      </w:r>
+        <w:t xml:space="preserve"> “</w:t>
+      </w:r>
+      <w:proofErr w:type="spellStart"/>
       <w:r>
         <w:rPr>
           <w:rFonts w:ascii="Times New Roman" w:hAnsi="Times New Roman" w:cs="Times New Roman"/>
@@ -91,7 +94,76 @@
           <w:szCs w:val="52"/>
           <w:lang w:val="en-US"/>
         </w:rPr>
-        <w:t>as Drinks Retailer Company</w:t>
+        <w:t>Kvas</w:t>
+      </w:r>
+      <w:proofErr w:type="spellEnd"/>
+      <w:r>
+        <w:rPr>
+          <w:rFonts w:ascii="Times New Roman" w:hAnsi="Times New Roman" w:cs="Times New Roman"/>
+          <w:b/>
+          <w:bCs/>
+          <w:sz w:val="52"/>
+          <w:szCs w:val="52"/>
+          <w:lang w:val="en-US"/>
+        </w:rPr>
+        <w:t xml:space="preserve"> Boosted”</w:t>
+      </w:r>
+      <w:r>
+        <w:rPr>
+          <w:rFonts w:ascii="Times New Roman" w:hAnsi="Times New Roman" w:cs="Times New Roman"/>
+          <w:b/>
+          <w:bCs/>
+          <w:sz w:val="52"/>
+          <w:szCs w:val="52"/>
+          <w:lang w:val="en-US"/>
+        </w:rPr>
+        <w:t xml:space="preserve"> </w:t>
+      </w:r>
+      <w:proofErr w:type="spellStart"/>
+      <w:r>
+        <w:rPr>
+          <w:rFonts w:ascii="Times New Roman" w:hAnsi="Times New Roman" w:cs="Times New Roman"/>
+          <w:b/>
+          <w:bCs/>
+          <w:sz w:val="52"/>
+          <w:szCs w:val="52"/>
+          <w:lang w:val="en-US"/>
+        </w:rPr>
+        <w:t>K</w:t>
+      </w:r>
+      <w:r>
+        <w:rPr>
+          <w:rFonts w:ascii="Times New Roman" w:hAnsi="Times New Roman" w:cs="Times New Roman"/>
+          <w:b/>
+          <w:bCs/>
+          <w:sz w:val="52"/>
+          <w:szCs w:val="52"/>
+          <w:lang w:val="en-US"/>
+        </w:rPr>
+        <w:t>v</w:t>
+      </w:r>
+      <w:r>
+        <w:rPr>
+          <w:rFonts w:ascii="Times New Roman" w:hAnsi="Times New Roman" w:cs="Times New Roman"/>
+          <w:b/>
+          <w:bCs/>
+          <w:sz w:val="52"/>
+          <w:szCs w:val="52"/>
+          <w:lang w:val="en-US"/>
+        </w:rPr>
+        <w:t>as</w:t>
+      </w:r>
+      <w:proofErr w:type="spellEnd"/>
+      <w:r>
+        <w:rPr>
+          <w:rFonts w:ascii="Times New Roman" w:hAnsi="Times New Roman" w:cs="Times New Roman"/>
+          <w:b/>
+          <w:bCs/>
+          <w:sz w:val="52"/>
+          <w:szCs w:val="52"/>
+          <w:lang w:val="en-US"/>
+        </w:rPr>
+        <w:t xml:space="preserve"> Drinks Retailer Company</w:t>
       </w:r>
     </w:p>
     <w:p>
@@ -166,16 +238,56 @@
           <w:szCs w:val="28"/>
           <w:lang w:val="en-US"/>
         </w:rPr>
-        <w:t xml:space="preserve"> “Kvas Boosted”</w:t>
-      </w:r>
-      <w:r>
-        <w:rPr>
-          <w:rFonts w:ascii="Times New Roman" w:hAnsi="Times New Roman" w:cs="Times New Roman"/>
-          <w:sz w:val="28"/>
-          <w:szCs w:val="28"/>
-          <w:lang w:val="en-US"/>
-        </w:rPr>
-        <w:t xml:space="preserve"> is specialized on retail of kvas drinks.</w:t>
+        <w:t xml:space="preserve"> “</w:t>
+      </w:r>
+      <w:proofErr w:type="spellStart"/>
+      <w:r>
+        <w:rPr>
+          <w:rFonts w:ascii="Times New Roman" w:hAnsi="Times New Roman" w:cs="Times New Roman"/>
+          <w:sz w:val="28"/>
+          <w:szCs w:val="28"/>
+          <w:lang w:val="en-US"/>
+        </w:rPr>
+        <w:t>Kvas</w:t>
+      </w:r>
+      <w:proofErr w:type="spellEnd"/>
+      <w:r>
+        <w:rPr>
+          <w:rFonts w:ascii="Times New Roman" w:hAnsi="Times New Roman" w:cs="Times New Roman"/>
+          <w:sz w:val="28"/>
+          <w:szCs w:val="28"/>
+          <w:lang w:val="en-US"/>
+        </w:rPr>
+        <w:t xml:space="preserve"> Boosted”</w:t>
+      </w:r>
+      <w:r>
+        <w:rPr>
+          <w:rFonts w:ascii="Times New Roman" w:hAnsi="Times New Roman" w:cs="Times New Roman"/>
+          <w:sz w:val="28"/>
+          <w:szCs w:val="28"/>
+          <w:lang w:val="en-US"/>
+        </w:rPr>
+        <w:t xml:space="preserve"> is specialized on retail of </w:t>
+      </w:r>
+      <w:proofErr w:type="spellStart"/>
+      <w:r>
+        <w:rPr>
+          <w:rFonts w:ascii="Times New Roman" w:hAnsi="Times New Roman" w:cs="Times New Roman"/>
+          <w:sz w:val="28"/>
+          <w:szCs w:val="28"/>
+          <w:lang w:val="en-US"/>
+        </w:rPr>
+        <w:t>kvas</w:t>
+      </w:r>
+      <w:proofErr w:type="spellEnd"/>
+      <w:r>
+        <w:rPr>
+          <w:rFonts w:ascii="Times New Roman" w:hAnsi="Times New Roman" w:cs="Times New Roman"/>
+          <w:sz w:val="28"/>
+          <w:szCs w:val="28"/>
+          <w:lang w:val="en-US"/>
+        </w:rPr>
+        <w:t xml:space="preserve"> drinks.</w:t>
       </w:r>
       <w:r>
         <w:rPr>
@@ -393,7 +505,27 @@
           <w:szCs w:val="28"/>
           <w:lang w:val="en-US"/>
         </w:rPr>
-        <w:t xml:space="preserve">The product list is presented both classic kvas types and specific tastes, depending of producer brands. </w:t>
+        <w:t xml:space="preserve">The product list is presented both classic </w:t>
+      </w:r>
+      <w:proofErr w:type="spellStart"/>
+      <w:r>
+        <w:rPr>
+          <w:rFonts w:ascii="Times New Roman" w:hAnsi="Times New Roman" w:cs="Times New Roman"/>
+          <w:sz w:val="28"/>
+          <w:szCs w:val="28"/>
+          <w:lang w:val="en-US"/>
+        </w:rPr>
+        <w:t>kvas</w:t>
+      </w:r>
+      <w:proofErr w:type="spellEnd"/>
+      <w:r>
+        <w:rPr>
+          <w:rFonts w:ascii="Times New Roman" w:hAnsi="Times New Roman" w:cs="Times New Roman"/>
+          <w:sz w:val="28"/>
+          <w:szCs w:val="28"/>
+          <w:lang w:val="en-US"/>
+        </w:rPr>
+        <w:t xml:space="preserve"> types and specific tastes, depending of producer brands. </w:t>
       </w:r>
       <w:r>
         <w:rPr>
@@ -547,7 +679,27 @@
           <w:szCs w:val="28"/>
           <w:lang w:val="en-US"/>
         </w:rPr>
-        <w:t>. According to well structured and represented data users can make important business decisions more accurately, what minimize risks of failure.</w:t>
+        <w:t xml:space="preserve">. According to </w:t>
+      </w:r>
+      <w:proofErr w:type="spellStart"/>
+      <w:r>
+        <w:rPr>
+          <w:rFonts w:ascii="Times New Roman" w:hAnsi="Times New Roman" w:cs="Times New Roman"/>
+          <w:sz w:val="28"/>
+          <w:szCs w:val="28"/>
+          <w:lang w:val="en-US"/>
+        </w:rPr>
+        <w:t>well structured</w:t>
+      </w:r>
+      <w:proofErr w:type="spellEnd"/>
+      <w:r>
+        <w:rPr>
+          <w:rFonts w:ascii="Times New Roman" w:hAnsi="Times New Roman" w:cs="Times New Roman"/>
+          <w:sz w:val="28"/>
+          <w:szCs w:val="28"/>
+          <w:lang w:val="en-US"/>
+        </w:rPr>
+        <w:t xml:space="preserve"> and represented data users can make important business decisions more accurately, what minimize risks of failure.</w:t>
       </w:r>
     </w:p>
     <w:p>
@@ -1328,9 +1480,11 @@
             <w:pPr>
               <w:pStyle w:val="a3"/>
             </w:pPr>
+            <w:proofErr w:type="spellStart"/>
             <w:r>
               <w:t>Size</w:t>
             </w:r>
+            <w:proofErr w:type="spellEnd"/>
           </w:p>
         </w:tc>
         <w:tc>
@@ -1342,8 +1496,21 @@
               <w:pStyle w:val="a3"/>
             </w:pPr>
             <w:r>
-              <w:t>DW – Merged Dimensions</w:t>
-            </w:r>
+              <w:t xml:space="preserve">DW – </w:t>
+            </w:r>
+            <w:proofErr w:type="spellStart"/>
+            <w:r>
+              <w:t>Merged</w:t>
+            </w:r>
+            <w:proofErr w:type="spellEnd"/>
+            <w:r>
+              <w:t xml:space="preserve"> </w:t>
+            </w:r>
+            <w:proofErr w:type="spellStart"/>
+            <w:r>
+              <w:t>Dimensions</w:t>
+            </w:r>
+            <w:proofErr w:type="spellEnd"/>
           </w:p>
         </w:tc>
         <w:tc>
@@ -1354,9 +1521,11 @@
             <w:pPr>
               <w:pStyle w:val="a3"/>
             </w:pPr>
+            <w:proofErr w:type="spellStart"/>
             <w:r>
               <w:t>Descriptions</w:t>
             </w:r>
+            <w:proofErr w:type="spellEnd"/>
           </w:p>
         </w:tc>
       </w:tr>
@@ -1420,11 +1589,19 @@
                 <w:lang w:val="en-US"/>
               </w:rPr>
             </w:pPr>
-            <w:r>
-              <w:rPr>
-                <w:lang w:val="en-US"/>
-              </w:rPr>
-              <w:t>DW.T_DAYS,</w:t>
+            <w:proofErr w:type="gramStart"/>
+            <w:r>
+              <w:rPr>
+                <w:lang w:val="en-US"/>
+              </w:rPr>
+              <w:t>DW.T</w:t>
+            </w:r>
+            <w:proofErr w:type="gramEnd"/>
+            <w:r>
+              <w:rPr>
+                <w:lang w:val="en-US"/>
+              </w:rPr>
+              <w:t>_DAYS,</w:t>
             </w:r>
             <w:r>
               <w:rPr>
@@ -1560,54 +1737,62 @@
                 <w:lang w:val="en-US"/>
               </w:rPr>
             </w:pPr>
+            <w:proofErr w:type="spellStart"/>
             <w:r>
               <w:rPr>
                 <w:lang w:val="en-US"/>
               </w:rPr>
               <w:t>product_id</w:t>
             </w:r>
-          </w:p>
-          <w:p>
-            <w:pPr>
-              <w:pStyle w:val="a3"/>
-              <w:rPr>
-                <w:lang w:val="en-US"/>
-              </w:rPr>
-            </w:pPr>
+            <w:proofErr w:type="spellEnd"/>
+          </w:p>
+          <w:p>
+            <w:pPr>
+              <w:pStyle w:val="a3"/>
+              <w:rPr>
+                <w:lang w:val="en-US"/>
+              </w:rPr>
+            </w:pPr>
+            <w:proofErr w:type="spellStart"/>
             <w:r>
               <w:rPr>
                 <w:lang w:val="en-US"/>
               </w:rPr>
               <w:t>sku_num</w:t>
             </w:r>
-          </w:p>
-          <w:p>
-            <w:pPr>
-              <w:pStyle w:val="a3"/>
-              <w:rPr>
-                <w:lang w:val="en-US"/>
-              </w:rPr>
-            </w:pPr>
+            <w:proofErr w:type="spellEnd"/>
+          </w:p>
+          <w:p>
+            <w:pPr>
+              <w:pStyle w:val="a3"/>
+              <w:rPr>
+                <w:lang w:val="en-US"/>
+              </w:rPr>
+            </w:pPr>
+            <w:proofErr w:type="spellStart"/>
             <w:r>
               <w:rPr>
                 <w:lang w:val="en-US"/>
               </w:rPr>
               <w:t>eff_time</w:t>
             </w:r>
-          </w:p>
-          <w:p>
-            <w:pPr>
-              <w:pStyle w:val="a3"/>
-              <w:rPr>
-                <w:lang w:val="en-US"/>
-              </w:rPr>
-            </w:pPr>
+            <w:proofErr w:type="spellEnd"/>
+          </w:p>
+          <w:p>
+            <w:pPr>
+              <w:pStyle w:val="a3"/>
+              <w:rPr>
+                <w:lang w:val="en-US"/>
+              </w:rPr>
+            </w:pPr>
+            <w:proofErr w:type="spellStart"/>
             <w:r>
               <w:rPr>
                 <w:lang w:val="en-US"/>
               </w:rPr>
               <w:t>exp_time</w:t>
             </w:r>
+            <w:proofErr w:type="spellEnd"/>
           </w:p>
           <w:p>
             <w:pPr>
@@ -1672,12 +1857,14 @@
                 <w:lang w:val="en-US"/>
               </w:rPr>
             </w:pPr>
+            <w:proofErr w:type="spellStart"/>
             <w:r>
               <w:rPr>
                 <w:lang w:val="en-US"/>
               </w:rPr>
               <w:t>producer_country</w:t>
             </w:r>
+            <w:proofErr w:type="spellEnd"/>
           </w:p>
           <w:p>
             <w:pPr>
@@ -1700,40 +1887,46 @@
                 <w:lang w:val="en-US"/>
               </w:rPr>
             </w:pPr>
+            <w:proofErr w:type="spellStart"/>
             <w:r>
               <w:rPr>
                 <w:lang w:val="en-US"/>
               </w:rPr>
               <w:t>shelf_width</w:t>
             </w:r>
-          </w:p>
-          <w:p>
-            <w:pPr>
-              <w:pStyle w:val="a3"/>
-              <w:rPr>
-                <w:lang w:val="en-US"/>
-              </w:rPr>
-            </w:pPr>
+            <w:proofErr w:type="spellEnd"/>
+          </w:p>
+          <w:p>
+            <w:pPr>
+              <w:pStyle w:val="a3"/>
+              <w:rPr>
+                <w:lang w:val="en-US"/>
+              </w:rPr>
+            </w:pPr>
+            <w:proofErr w:type="spellStart"/>
             <w:r>
               <w:rPr>
                 <w:lang w:val="en-US"/>
               </w:rPr>
               <w:t>shelf_hight</w:t>
             </w:r>
-          </w:p>
-          <w:p>
-            <w:pPr>
-              <w:pStyle w:val="a3"/>
-              <w:rPr>
-                <w:lang w:val="en-US"/>
-              </w:rPr>
-            </w:pPr>
+            <w:proofErr w:type="spellEnd"/>
+          </w:p>
+          <w:p>
+            <w:pPr>
+              <w:pStyle w:val="a3"/>
+              <w:rPr>
+                <w:lang w:val="en-US"/>
+              </w:rPr>
+            </w:pPr>
+            <w:proofErr w:type="spellStart"/>
             <w:r>
               <w:rPr>
                 <w:lang w:val="en-US"/>
               </w:rPr>
               <w:t>shelf_depth</w:t>
             </w:r>
+            <w:proofErr w:type="spellEnd"/>
           </w:p>
           <w:p>
             <w:pPr>
@@ -1756,6 +1949,7 @@
                 <w:lang w:val="en-US"/>
               </w:rPr>
             </w:pPr>
+            <w:proofErr w:type="spellStart"/>
             <w:r>
               <w:rPr>
                 <w:lang w:val="en-US"/>
@@ -1763,20 +1957,23 @@
               <w:lastRenderedPageBreak/>
               <w:t>package_color</w:t>
             </w:r>
-          </w:p>
-          <w:p>
-            <w:pPr>
-              <w:pStyle w:val="a3"/>
-              <w:rPr>
-                <w:lang w:val="en-US"/>
-              </w:rPr>
-            </w:pPr>
+            <w:proofErr w:type="spellEnd"/>
+          </w:p>
+          <w:p>
+            <w:pPr>
+              <w:pStyle w:val="a3"/>
+              <w:rPr>
+                <w:lang w:val="en-US"/>
+              </w:rPr>
+            </w:pPr>
+            <w:proofErr w:type="spellStart"/>
             <w:r>
               <w:rPr>
                 <w:lang w:val="en-US"/>
               </w:rPr>
               <w:t>package_reusable</w:t>
             </w:r>
+            <w:proofErr w:type="spellEnd"/>
           </w:p>
           <w:p>
             <w:pPr>
@@ -1823,7 +2020,21 @@
                 <w:lang w:val="en-US"/>
               </w:rPr>
               <w:lastRenderedPageBreak/>
-              <w:t xml:space="preserve">This dimension contains the information about kvas drinks products, which are presented in company stores. The </w:t>
+              <w:t xml:space="preserve">This dimension contains the information about </w:t>
+            </w:r>
+            <w:proofErr w:type="spellStart"/>
+            <w:r>
+              <w:rPr>
+                <w:lang w:val="en-US"/>
+              </w:rPr>
+              <w:t>kvas</w:t>
+            </w:r>
+            <w:proofErr w:type="spellEnd"/>
+            <w:r>
+              <w:rPr>
+                <w:lang w:val="en-US"/>
+              </w:rPr>
+              <w:t xml:space="preserve"> drinks products, which are presented in company stores. The </w:t>
             </w:r>
             <w:r>
               <w:rPr>
@@ -1861,54 +2072,68 @@
               </w:rPr>
               <w:t xml:space="preserve">The </w:t>
             </w:r>
+            <w:proofErr w:type="spellStart"/>
             <w:r>
               <w:rPr>
                 <w:i/>
                 <w:iCs/>
                 <w:lang w:val="en-US"/>
               </w:rPr>
-              <w:t xml:space="preserve">eff_time </w:t>
-            </w:r>
-            <w:r>
-              <w:rPr>
-                <w:lang w:val="en-US"/>
-              </w:rPr>
-              <w:t xml:space="preserve">and </w:t>
-            </w:r>
+              <w:t>eff_time</w:t>
+            </w:r>
+            <w:proofErr w:type="spellEnd"/>
             <w:r>
               <w:rPr>
                 <w:i/>
                 <w:iCs/>
                 <w:lang w:val="en-US"/>
               </w:rPr>
-              <w:t>exp_time</w:t>
-            </w:r>
-            <w:r>
-              <w:rPr>
-                <w:lang w:val="en-US"/>
-              </w:rPr>
-              <w:t xml:space="preserve"> attributes represent the time period when record was active.</w:t>
-            </w:r>
-            <w:r>
-              <w:rPr>
-                <w:lang w:val="en-US"/>
-              </w:rPr>
               <w:t xml:space="preserve"> </w:t>
             </w:r>
             <w:r>
               <w:rPr>
                 <w:lang w:val="en-US"/>
               </w:rPr>
-              <w:t xml:space="preserve">The </w:t>
-            </w:r>
+              <w:t xml:space="preserve">and </w:t>
+            </w:r>
+            <w:proofErr w:type="spellStart"/>
             <w:r>
               <w:rPr>
                 <w:i/>
                 <w:iCs/>
                 <w:lang w:val="en-US"/>
               </w:rPr>
+              <w:t>exp_time</w:t>
+            </w:r>
+            <w:proofErr w:type="spellEnd"/>
+            <w:r>
+              <w:rPr>
+                <w:lang w:val="en-US"/>
+              </w:rPr>
+              <w:t xml:space="preserve"> attributes represent the time period when record was active.</w:t>
+            </w:r>
+            <w:r>
+              <w:rPr>
+                <w:lang w:val="en-US"/>
+              </w:rPr>
+              <w:t xml:space="preserve"> </w:t>
+            </w:r>
+            <w:r>
+              <w:rPr>
+                <w:lang w:val="en-US"/>
+              </w:rPr>
+              <w:t xml:space="preserve">The </w:t>
+            </w:r>
+            <w:proofErr w:type="spellStart"/>
+            <w:r>
+              <w:rPr>
+                <w:i/>
+                <w:iCs/>
+                <w:lang w:val="en-US"/>
+              </w:rPr>
               <w:t>sku_num</w:t>
             </w:r>
+            <w:proofErr w:type="spellEnd"/>
             <w:r>
               <w:rPr>
                 <w:lang w:val="en-US"/>
@@ -1995,12 +2220,14 @@
                 <w:lang w:val="en-US"/>
               </w:rPr>
             </w:pPr>
+            <w:proofErr w:type="spellStart"/>
             <w:r>
               <w:rPr>
                 <w:lang w:val="en-US"/>
               </w:rPr>
               <w:t>customer_id</w:t>
             </w:r>
+            <w:proofErr w:type="spellEnd"/>
           </w:p>
           <w:p>
             <w:pPr>
@@ -2023,26 +2250,30 @@
                 <w:lang w:val="en-US"/>
               </w:rPr>
             </w:pPr>
+            <w:proofErr w:type="spellStart"/>
             <w:r>
               <w:rPr>
                 <w:lang w:val="en-US"/>
               </w:rPr>
               <w:t>first_name</w:t>
             </w:r>
-          </w:p>
-          <w:p>
-            <w:pPr>
-              <w:pStyle w:val="a3"/>
-              <w:rPr>
-                <w:lang w:val="en-US"/>
-              </w:rPr>
-            </w:pPr>
+            <w:proofErr w:type="spellEnd"/>
+          </w:p>
+          <w:p>
+            <w:pPr>
+              <w:pStyle w:val="a3"/>
+              <w:rPr>
+                <w:lang w:val="en-US"/>
+              </w:rPr>
+            </w:pPr>
+            <w:proofErr w:type="spellStart"/>
             <w:r>
               <w:rPr>
                 <w:lang w:val="en-US"/>
               </w:rPr>
               <w:t>last_name</w:t>
             </w:r>
+            <w:proofErr w:type="spellEnd"/>
           </w:p>
           <w:p>
             <w:pPr>
@@ -2196,12 +2427,14 @@
                 <w:lang w:val="en-US"/>
               </w:rPr>
             </w:pPr>
+            <w:proofErr w:type="spellStart"/>
             <w:r>
               <w:rPr>
                 <w:lang w:val="en-US"/>
               </w:rPr>
               <w:t>store_id</w:t>
             </w:r>
+            <w:proofErr w:type="spellEnd"/>
           </w:p>
           <w:p>
             <w:pPr>
@@ -2356,115 +2589,187 @@
                 <w:lang w:val="en-US"/>
               </w:rPr>
             </w:pPr>
-            <w:r>
-              <w:rPr>
-                <w:lang w:val="en-US"/>
-              </w:rPr>
-              <w:t xml:space="preserve">Geo_id   </w:t>
-            </w:r>
-          </w:p>
-          <w:p>
-            <w:pPr>
-              <w:rPr>
-                <w:lang w:val="en-US"/>
-              </w:rPr>
-            </w:pPr>
-            <w:r>
-              <w:rPr>
-                <w:lang w:val="en-US"/>
-              </w:rPr>
-              <w:t xml:space="preserve">Geo_group_id       </w:t>
-            </w:r>
-          </w:p>
-          <w:p>
-            <w:pPr>
-              <w:rPr>
-                <w:lang w:val="en-US"/>
-              </w:rPr>
-            </w:pPr>
-            <w:r>
-              <w:rPr>
-                <w:lang w:val="en-US"/>
-              </w:rPr>
-              <w:t xml:space="preserve">Geo_group_desc     </w:t>
-            </w:r>
-          </w:p>
-          <w:p>
-            <w:pPr>
-              <w:rPr>
-                <w:lang w:val="en-US"/>
-              </w:rPr>
-            </w:pPr>
-            <w:r>
-              <w:rPr>
-                <w:lang w:val="en-US"/>
-              </w:rPr>
-              <w:t xml:space="preserve">Geo_sub_group_id   </w:t>
-            </w:r>
-          </w:p>
-          <w:p>
-            <w:pPr>
-              <w:rPr>
-                <w:lang w:val="en-US"/>
-              </w:rPr>
-            </w:pPr>
-            <w:r>
-              <w:rPr>
-                <w:lang w:val="en-US"/>
-              </w:rPr>
-              <w:t xml:space="preserve">Geo_dub_group_desc </w:t>
-            </w:r>
-          </w:p>
-          <w:p>
-            <w:pPr>
-              <w:rPr>
-                <w:lang w:val="en-US"/>
-              </w:rPr>
-            </w:pPr>
-            <w:r>
-              <w:rPr>
-                <w:lang w:val="en-US"/>
-              </w:rPr>
-              <w:t xml:space="preserve">Geo_system_code    </w:t>
-            </w:r>
-          </w:p>
-          <w:p>
-            <w:pPr>
-              <w:rPr>
-                <w:lang w:val="en-US"/>
-              </w:rPr>
-            </w:pPr>
-            <w:r>
-              <w:rPr>
-                <w:lang w:val="en-US"/>
-              </w:rPr>
-              <w:t xml:space="preserve">Geo_system_desc    </w:t>
-            </w:r>
-          </w:p>
-          <w:p>
-            <w:pPr>
-              <w:rPr>
-                <w:lang w:val="en-US"/>
-              </w:rPr>
-            </w:pPr>
-            <w:r>
-              <w:rPr>
-                <w:lang w:val="en-US"/>
-              </w:rPr>
-              <w:t xml:space="preserve">Geo_region_id      </w:t>
-            </w:r>
-          </w:p>
-          <w:p>
-            <w:pPr>
-              <w:rPr>
-                <w:lang w:val="en-US"/>
-              </w:rPr>
-            </w:pPr>
-            <w:r>
-              <w:rPr>
-                <w:lang w:val="en-US"/>
-              </w:rPr>
-              <w:t xml:space="preserve">Geo_region_desc    </w:t>
+            <w:proofErr w:type="spellStart"/>
+            <w:r>
+              <w:rPr>
+                <w:lang w:val="en-US"/>
+              </w:rPr>
+              <w:t>Geo_id</w:t>
+            </w:r>
+            <w:proofErr w:type="spellEnd"/>
+            <w:r>
+              <w:rPr>
+                <w:lang w:val="en-US"/>
+              </w:rPr>
+              <w:t xml:space="preserve">   </w:t>
+            </w:r>
+          </w:p>
+          <w:p>
+            <w:pPr>
+              <w:rPr>
+                <w:lang w:val="en-US"/>
+              </w:rPr>
+            </w:pPr>
+            <w:proofErr w:type="spellStart"/>
+            <w:r>
+              <w:rPr>
+                <w:lang w:val="en-US"/>
+              </w:rPr>
+              <w:t>Geo_group_id</w:t>
+            </w:r>
+            <w:proofErr w:type="spellEnd"/>
+            <w:r>
+              <w:rPr>
+                <w:lang w:val="en-US"/>
+              </w:rPr>
+              <w:t xml:space="preserve">       </w:t>
+            </w:r>
+          </w:p>
+          <w:p>
+            <w:pPr>
+              <w:rPr>
+                <w:lang w:val="en-US"/>
+              </w:rPr>
+            </w:pPr>
+            <w:proofErr w:type="spellStart"/>
+            <w:r>
+              <w:rPr>
+                <w:lang w:val="en-US"/>
+              </w:rPr>
+              <w:t>Geo_group_desc</w:t>
+            </w:r>
+            <w:proofErr w:type="spellEnd"/>
+            <w:r>
+              <w:rPr>
+                <w:lang w:val="en-US"/>
+              </w:rPr>
+              <w:t xml:space="preserve">     </w:t>
+            </w:r>
+          </w:p>
+          <w:p>
+            <w:pPr>
+              <w:rPr>
+                <w:lang w:val="en-US"/>
+              </w:rPr>
+            </w:pPr>
+            <w:proofErr w:type="spellStart"/>
+            <w:r>
+              <w:rPr>
+                <w:lang w:val="en-US"/>
+              </w:rPr>
+              <w:t>Geo_sub_group_id</w:t>
+            </w:r>
+            <w:proofErr w:type="spellEnd"/>
+            <w:r>
+              <w:rPr>
+                <w:lang w:val="en-US"/>
+              </w:rPr>
+              <w:t xml:space="preserve">   </w:t>
+            </w:r>
+          </w:p>
+          <w:p>
+            <w:pPr>
+              <w:rPr>
+                <w:lang w:val="en-US"/>
+              </w:rPr>
+            </w:pPr>
+            <w:proofErr w:type="spellStart"/>
+            <w:r>
+              <w:rPr>
+                <w:lang w:val="en-US"/>
+              </w:rPr>
+              <w:t>Geo_dub_group_desc</w:t>
+            </w:r>
+            <w:proofErr w:type="spellEnd"/>
+            <w:r>
+              <w:rPr>
+                <w:lang w:val="en-US"/>
+              </w:rPr>
+              <w:t xml:space="preserve"> </w:t>
+            </w:r>
+          </w:p>
+          <w:p>
+            <w:pPr>
+              <w:rPr>
+                <w:lang w:val="en-US"/>
+              </w:rPr>
+            </w:pPr>
+            <w:proofErr w:type="spellStart"/>
+            <w:r>
+              <w:rPr>
+                <w:lang w:val="en-US"/>
+              </w:rPr>
+              <w:t>Geo_system_code</w:t>
+            </w:r>
+            <w:proofErr w:type="spellEnd"/>
+            <w:r>
+              <w:rPr>
+                <w:lang w:val="en-US"/>
+              </w:rPr>
+              <w:t xml:space="preserve">    </w:t>
+            </w:r>
+          </w:p>
+          <w:p>
+            <w:pPr>
+              <w:rPr>
+                <w:lang w:val="en-US"/>
+              </w:rPr>
+            </w:pPr>
+            <w:proofErr w:type="spellStart"/>
+            <w:r>
+              <w:rPr>
+                <w:lang w:val="en-US"/>
+              </w:rPr>
+              <w:t>Geo_system_desc</w:t>
+            </w:r>
+            <w:proofErr w:type="spellEnd"/>
+            <w:r>
+              <w:rPr>
+                <w:lang w:val="en-US"/>
+              </w:rPr>
+              <w:t xml:space="preserve">    </w:t>
+            </w:r>
+          </w:p>
+          <w:p>
+            <w:pPr>
+              <w:rPr>
+                <w:lang w:val="en-US"/>
+              </w:rPr>
+            </w:pPr>
+            <w:proofErr w:type="spellStart"/>
+            <w:r>
+              <w:rPr>
+                <w:lang w:val="en-US"/>
+              </w:rPr>
+              <w:t>Geo_region_id</w:t>
+            </w:r>
+            <w:proofErr w:type="spellEnd"/>
+            <w:r>
+              <w:rPr>
+                <w:lang w:val="en-US"/>
+              </w:rPr>
+              <w:t xml:space="preserve">      </w:t>
+            </w:r>
+          </w:p>
+          <w:p>
+            <w:pPr>
+              <w:rPr>
+                <w:lang w:val="en-US"/>
+              </w:rPr>
+            </w:pPr>
+            <w:proofErr w:type="spellStart"/>
+            <w:r>
+              <w:rPr>
+                <w:lang w:val="en-US"/>
+              </w:rPr>
+              <w:t>Geo_region_desc</w:t>
+            </w:r>
+            <w:proofErr w:type="spellEnd"/>
+            <w:r>
+              <w:rPr>
+                <w:lang w:val="en-US"/>
+              </w:rPr>
+              <w:t xml:space="preserve">    </w:t>
             </w:r>
           </w:p>
           <w:p>
@@ -2499,25 +2804,41 @@
                 <w:lang w:val="en-US"/>
               </w:rPr>
             </w:pPr>
-            <w:r>
-              <w:rPr>
-                <w:lang w:val="en-US"/>
-              </w:rPr>
-              <w:t xml:space="preserve">Geo_country_id     </w:t>
-            </w:r>
-          </w:p>
-          <w:p>
-            <w:pPr>
-              <w:pStyle w:val="a3"/>
-              <w:rPr>
-                <w:lang w:val="en-US"/>
-              </w:rPr>
-            </w:pPr>
-            <w:r>
-              <w:rPr>
-                <w:lang w:val="en-US"/>
-              </w:rPr>
-              <w:t xml:space="preserve">Geo_country_desc   </w:t>
+            <w:proofErr w:type="spellStart"/>
+            <w:r>
+              <w:rPr>
+                <w:lang w:val="en-US"/>
+              </w:rPr>
+              <w:t>Geo_country_id</w:t>
+            </w:r>
+            <w:proofErr w:type="spellEnd"/>
+            <w:r>
+              <w:rPr>
+                <w:lang w:val="en-US"/>
+              </w:rPr>
+              <w:t xml:space="preserve">     </w:t>
+            </w:r>
+          </w:p>
+          <w:p>
+            <w:pPr>
+              <w:pStyle w:val="a3"/>
+              <w:rPr>
+                <w:lang w:val="en-US"/>
+              </w:rPr>
+            </w:pPr>
+            <w:proofErr w:type="spellStart"/>
+            <w:r>
+              <w:rPr>
+                <w:lang w:val="en-US"/>
+              </w:rPr>
+              <w:t>Geo_country_desc</w:t>
+            </w:r>
+            <w:proofErr w:type="spellEnd"/>
+            <w:r>
+              <w:rPr>
+                <w:lang w:val="en-US"/>
+              </w:rPr>
+              <w:t xml:space="preserve">   </w:t>
             </w:r>
           </w:p>
         </w:tc>
@@ -2749,9 +3070,11 @@
             <w:pPr>
               <w:pStyle w:val="a3"/>
             </w:pPr>
+            <w:proofErr w:type="spellStart"/>
             <w:r>
               <w:t>DAYs</w:t>
             </w:r>
+            <w:proofErr w:type="spellEnd"/>
           </w:p>
         </w:tc>
         <w:tc>
@@ -2818,9 +3141,11 @@
             <w:pPr>
               <w:pStyle w:val="a3"/>
             </w:pPr>
+            <w:proofErr w:type="spellStart"/>
             <w:r>
               <w:t>WEEKs</w:t>
             </w:r>
+            <w:proofErr w:type="spellEnd"/>
           </w:p>
         </w:tc>
         <w:tc>
@@ -3171,9 +3496,11 @@
             <w:pPr>
               <w:pStyle w:val="a3"/>
             </w:pPr>
+            <w:proofErr w:type="spellStart"/>
             <w:r>
               <w:t>DAYs</w:t>
             </w:r>
+            <w:proofErr w:type="spellEnd"/>
           </w:p>
         </w:tc>
         <w:tc>
@@ -4517,12 +4844,14 @@
                 <w:lang w:val="en-US"/>
               </w:rPr>
             </w:pPr>
+            <w:proofErr w:type="spellStart"/>
             <w:r>
               <w:rPr>
                 <w:lang w:val="en-US"/>
               </w:rPr>
               <w:t>CITIes</w:t>
             </w:r>
+            <w:proofErr w:type="spellEnd"/>
           </w:p>
         </w:tc>
         <w:tc>
@@ -4673,12 +5002,14 @@
                 <w:lang w:val="en-US"/>
               </w:rPr>
             </w:pPr>
+            <w:proofErr w:type="spellStart"/>
             <w:r>
               <w:rPr>
                 <w:lang w:val="en-US"/>
               </w:rPr>
               <w:t>COUNTRIes</w:t>
             </w:r>
+            <w:proofErr w:type="spellEnd"/>
           </w:p>
         </w:tc>
         <w:tc>
@@ -4916,6 +5247,7 @@
         </w:rPr>
         <w:t xml:space="preserve">attribute represents the number of individual product units. The </w:t>
       </w:r>
+      <w:proofErr w:type="spellStart"/>
       <w:r>
         <w:rPr>
           <w:rFonts w:ascii="Times New Roman" w:hAnsi="Times New Roman" w:cs="Times New Roman"/>
@@ -4927,6 +5259,7 @@
         </w:rPr>
         <w:t>pos_transaction</w:t>
       </w:r>
+      <w:proofErr w:type="spellEnd"/>
       <w:r>
         <w:rPr>
           <w:rFonts w:ascii="Times New Roman" w:hAnsi="Times New Roman" w:cs="Times New Roman"/>
@@ -5045,8 +5378,13 @@
             <w:pPr>
               <w:pStyle w:val="a3"/>
             </w:pPr>
-            <w:r>
-              <w:t>Table Name</w:t>
+            <w:proofErr w:type="spellStart"/>
+            <w:r>
+              <w:t>Table</w:t>
+            </w:r>
+            <w:proofErr w:type="spellEnd"/>
+            <w:r>
+              <w:t xml:space="preserve"> Name</w:t>
             </w:r>
           </w:p>
         </w:tc>
@@ -5058,9 +5396,11 @@
             <w:pPr>
               <w:pStyle w:val="a3"/>
             </w:pPr>
+            <w:proofErr w:type="spellStart"/>
             <w:r>
               <w:t>Additive</w:t>
             </w:r>
+            <w:proofErr w:type="spellEnd"/>
           </w:p>
         </w:tc>
         <w:tc>
@@ -5071,9 +5411,11 @@
             <w:pPr>
               <w:pStyle w:val="a3"/>
             </w:pPr>
+            <w:proofErr w:type="spellStart"/>
             <w:r>
               <w:t>Descriptions</w:t>
             </w:r>
+            <w:proofErr w:type="spellEnd"/>
           </w:p>
         </w:tc>
       </w:tr>
@@ -5208,12 +5550,14 @@
                 <w:lang w:val="en-US"/>
               </w:rPr>
             </w:pPr>
+            <w:proofErr w:type="spellStart"/>
             <w:r>
               <w:rPr>
                 <w:lang w:val="en-US"/>
               </w:rPr>
               <w:t>pos_transaction</w:t>
             </w:r>
+            <w:proofErr w:type="spellEnd"/>
           </w:p>
         </w:tc>
         <w:tc>
@@ -5273,13 +5617,23 @@
               </w:rPr>
               <w:t xml:space="preserve">Accumulate all products from one basket (with same </w:t>
             </w:r>
+            <w:proofErr w:type="spellStart"/>
             <w:r>
               <w:rPr>
                 <w:i/>
                 <w:iCs/>
                 <w:lang w:val="en-US"/>
               </w:rPr>
-              <w:t>pos_transaction)</w:t>
+              <w:t>pos_transaction</w:t>
+            </w:r>
+            <w:proofErr w:type="spellEnd"/>
+            <w:r>
+              <w:rPr>
+                <w:i/>
+                <w:iCs/>
+                <w:lang w:val="en-US"/>
+              </w:rPr>
+              <w:t>)</w:t>
             </w:r>
           </w:p>
         </w:tc>
@@ -5378,6 +5732,7 @@
           <w:lang w:val="en-US"/>
         </w:rPr>
       </w:pPr>
+      <w:proofErr w:type="spellStart"/>
       <w:r>
         <w:rPr>
           <w:rFonts w:ascii="Times New Roman" w:hAnsi="Times New Roman" w:cs="Times New Roman"/>
@@ -5388,7 +5743,19 @@
           <w:lang w:val="en-US"/>
         </w:rPr>
         <w:lastRenderedPageBreak/>
-        <w:t>DataFlow Diagram:</w:t>
+        <w:t>DataFlow</w:t>
+      </w:r>
+      <w:proofErr w:type="spellEnd"/>
+      <w:r>
+        <w:rPr>
+          <w:rFonts w:ascii="Times New Roman" w:hAnsi="Times New Roman" w:cs="Times New Roman"/>
+          <w:b/>
+          <w:bCs/>
+          <w:sz w:val="36"/>
+          <w:szCs w:val="36"/>
+          <w:lang w:val="en-US"/>
+        </w:rPr>
+        <w:t xml:space="preserve"> Diagram:</w:t>
       </w:r>
       <w:r>
         <w:rPr>
@@ -5797,6 +6164,7 @@
           <w:lang w:val="en-US"/>
         </w:rPr>
       </w:pPr>
+      <w:proofErr w:type="gramStart"/>
       <w:r>
         <w:rPr>
           <w:rFonts w:ascii="Times New Roman" w:hAnsi="Times New Roman" w:cs="Times New Roman"/>
@@ -5805,7 +6173,18 @@
           <w:u w:val="single"/>
           <w:lang w:val="en-US"/>
         </w:rPr>
-        <w:t>Parallel  DML:</w:t>
+        <w:t>Parallel  DML</w:t>
+      </w:r>
+      <w:proofErr w:type="gramEnd"/>
+      <w:r>
+        <w:rPr>
+          <w:rFonts w:ascii="Times New Roman" w:hAnsi="Times New Roman" w:cs="Times New Roman"/>
+          <w:sz w:val="28"/>
+          <w:szCs w:val="28"/>
+          <w:u w:val="single"/>
+          <w:lang w:val="en-US"/>
+        </w:rPr>
+        <w:t>:</w:t>
       </w:r>
     </w:p>
     <w:p>
@@ -5866,16 +6245,7 @@
           <w:szCs w:val="28"/>
           <w:lang w:val="en-US"/>
         </w:rPr>
-        <w:t>According to results of first task, we can make conclusion that parallelization on DDL operations has significant impact on execution time. I’m sure that involving this functionality in developing DWH system will allow us to perform managing tasks faster. Also, it significantly reduces the time spend to recovery in case of any failure. The high availability is one of the main customer requirements</w:t>
-      </w:r>
-      <w:r>
-        <w:rPr>
-          <w:rFonts w:ascii="Times New Roman" w:hAnsi="Times New Roman" w:cs="Times New Roman"/>
-          <w:sz w:val="28"/>
-          <w:szCs w:val="28"/>
-          <w:lang w:val="en-US"/>
-        </w:rPr>
-        <w:t>.</w:t>
+        <w:t>According to results of first task, we can make conclusion that parallelization on DDL operations has significant impact on execution time. I’m sure that involving this functionality in developing DWH system will allow us to perform managing tasks faster. Also, it significantly reduces the time spend to recovery in case of any failure. The high availability is one of the main customer requirements.</w:t>
       </w:r>
     </w:p>
     <w:p>
@@ -5903,11 +6273,7 @@
           <w:lang w:val="en-US"/>
         </w:rPr>
       </w:pPr>
-    </w:p>
-    <w:p>
-      <w:pPr>
-        <w:pStyle w:val="a4"/>
-        <w:ind w:left="0" w:firstLine="720"/>
+      <w:r>
         <w:rPr>
           <w:rFonts w:ascii="Times New Roman" w:hAnsi="Times New Roman" w:cs="Times New Roman"/>
           <w:b/>
@@ -5916,12 +6282,886 @@
           <w:szCs w:val="36"/>
           <w:lang w:val="en-US"/>
         </w:rPr>
-      </w:pPr>
-    </w:p>
-    <w:p>
-      <w:pPr>
-        <w:pStyle w:val="a4"/>
-        <w:ind w:left="0" w:firstLine="720"/>
+        <w:t>Extraction solutions</w:t>
+      </w:r>
+    </w:p>
+    <w:p>
+      <w:pPr>
+        <w:ind w:firstLine="720"/>
+        <w:rPr>
+          <w:rFonts w:ascii="Times New Roman" w:hAnsi="Times New Roman" w:cs="Times New Roman"/>
+          <w:sz w:val="28"/>
+          <w:szCs w:val="28"/>
+          <w:lang w:val="en-US"/>
+        </w:rPr>
+      </w:pPr>
+      <w:r>
+        <w:rPr>
+          <w:rFonts w:ascii="Times New Roman" w:hAnsi="Times New Roman" w:cs="Times New Roman"/>
+          <w:sz w:val="28"/>
+          <w:szCs w:val="28"/>
+          <w:lang w:val="en-US"/>
+        </w:rPr>
+        <w:t>To choose the extraction method we should consider different factors. The main factor is the possibilities of source system to implement one or another method.</w:t>
+      </w:r>
+      <w:r>
+        <w:rPr>
+          <w:rFonts w:ascii="Times New Roman" w:hAnsi="Times New Roman" w:cs="Times New Roman"/>
+          <w:sz w:val="28"/>
+          <w:szCs w:val="28"/>
+          <w:lang w:val="en-US"/>
+        </w:rPr>
+        <w:t xml:space="preserve"> </w:t>
+      </w:r>
+      <w:proofErr w:type="spellStart"/>
+      <w:r>
+        <w:rPr>
+          <w:rFonts w:ascii="Times New Roman" w:hAnsi="Times New Roman" w:cs="Times New Roman"/>
+          <w:sz w:val="28"/>
+          <w:szCs w:val="28"/>
+          <w:shd w:val="clear" w:color="auto" w:fill="FFFFFF"/>
+        </w:rPr>
+        <w:t>Very</w:t>
+      </w:r>
+      <w:proofErr w:type="spellEnd"/>
+      <w:r>
+        <w:rPr>
+          <w:rFonts w:ascii="Times New Roman" w:hAnsi="Times New Roman" w:cs="Times New Roman"/>
+          <w:sz w:val="28"/>
+          <w:szCs w:val="28"/>
+          <w:shd w:val="clear" w:color="auto" w:fill="FFFFFF"/>
+        </w:rPr>
+        <w:t xml:space="preserve"> </w:t>
+      </w:r>
+      <w:proofErr w:type="spellStart"/>
+      <w:r>
+        <w:rPr>
+          <w:rFonts w:ascii="Times New Roman" w:hAnsi="Times New Roman" w:cs="Times New Roman"/>
+          <w:sz w:val="28"/>
+          <w:szCs w:val="28"/>
+          <w:shd w:val="clear" w:color="auto" w:fill="FFFFFF"/>
+        </w:rPr>
+        <w:t>often</w:t>
+      </w:r>
+      <w:proofErr w:type="spellEnd"/>
+      <w:r>
+        <w:rPr>
+          <w:rFonts w:ascii="Times New Roman" w:hAnsi="Times New Roman" w:cs="Times New Roman"/>
+          <w:sz w:val="28"/>
+          <w:szCs w:val="28"/>
+          <w:shd w:val="clear" w:color="auto" w:fill="FFFFFF"/>
+        </w:rPr>
+        <w:t xml:space="preserve">, </w:t>
+      </w:r>
+      <w:proofErr w:type="spellStart"/>
+      <w:r>
+        <w:rPr>
+          <w:rFonts w:ascii="Times New Roman" w:hAnsi="Times New Roman" w:cs="Times New Roman"/>
+          <w:sz w:val="28"/>
+          <w:szCs w:val="28"/>
+          <w:shd w:val="clear" w:color="auto" w:fill="FFFFFF"/>
+        </w:rPr>
+        <w:t>there</w:t>
+      </w:r>
+      <w:proofErr w:type="spellEnd"/>
+      <w:r>
+        <w:rPr>
+          <w:rFonts w:ascii="Times New Roman" w:hAnsi="Times New Roman" w:cs="Times New Roman"/>
+          <w:sz w:val="28"/>
+          <w:szCs w:val="28"/>
+          <w:shd w:val="clear" w:color="auto" w:fill="FFFFFF"/>
+        </w:rPr>
+        <w:t xml:space="preserve"> </w:t>
+      </w:r>
+      <w:proofErr w:type="spellStart"/>
+      <w:r>
+        <w:rPr>
+          <w:rFonts w:ascii="Times New Roman" w:hAnsi="Times New Roman" w:cs="Times New Roman"/>
+          <w:sz w:val="28"/>
+          <w:szCs w:val="28"/>
+          <w:shd w:val="clear" w:color="auto" w:fill="FFFFFF"/>
+        </w:rPr>
+        <w:t>is</w:t>
+      </w:r>
+      <w:proofErr w:type="spellEnd"/>
+      <w:r>
+        <w:rPr>
+          <w:rFonts w:ascii="Times New Roman" w:hAnsi="Times New Roman" w:cs="Times New Roman"/>
+          <w:sz w:val="28"/>
+          <w:szCs w:val="28"/>
+          <w:shd w:val="clear" w:color="auto" w:fill="FFFFFF"/>
+        </w:rPr>
+        <w:t xml:space="preserve"> </w:t>
+      </w:r>
+      <w:proofErr w:type="spellStart"/>
+      <w:r>
+        <w:rPr>
+          <w:rFonts w:ascii="Times New Roman" w:hAnsi="Times New Roman" w:cs="Times New Roman"/>
+          <w:sz w:val="28"/>
+          <w:szCs w:val="28"/>
+          <w:shd w:val="clear" w:color="auto" w:fill="FFFFFF"/>
+        </w:rPr>
+        <w:t>no</w:t>
+      </w:r>
+      <w:proofErr w:type="spellEnd"/>
+      <w:r>
+        <w:rPr>
+          <w:rFonts w:ascii="Times New Roman" w:hAnsi="Times New Roman" w:cs="Times New Roman"/>
+          <w:sz w:val="28"/>
+          <w:szCs w:val="28"/>
+          <w:shd w:val="clear" w:color="auto" w:fill="FFFFFF"/>
+        </w:rPr>
+        <w:t xml:space="preserve"> </w:t>
+      </w:r>
+      <w:proofErr w:type="spellStart"/>
+      <w:r>
+        <w:rPr>
+          <w:rFonts w:ascii="Times New Roman" w:hAnsi="Times New Roman" w:cs="Times New Roman"/>
+          <w:sz w:val="28"/>
+          <w:szCs w:val="28"/>
+          <w:shd w:val="clear" w:color="auto" w:fill="FFFFFF"/>
+        </w:rPr>
+        <w:t>possibility</w:t>
+      </w:r>
+      <w:proofErr w:type="spellEnd"/>
+      <w:r>
+        <w:rPr>
+          <w:rFonts w:ascii="Times New Roman" w:hAnsi="Times New Roman" w:cs="Times New Roman"/>
+          <w:sz w:val="28"/>
+          <w:szCs w:val="28"/>
+          <w:shd w:val="clear" w:color="auto" w:fill="FFFFFF"/>
+        </w:rPr>
+        <w:t xml:space="preserve"> </w:t>
+      </w:r>
+      <w:proofErr w:type="spellStart"/>
+      <w:r>
+        <w:rPr>
+          <w:rFonts w:ascii="Times New Roman" w:hAnsi="Times New Roman" w:cs="Times New Roman"/>
+          <w:sz w:val="28"/>
+          <w:szCs w:val="28"/>
+          <w:shd w:val="clear" w:color="auto" w:fill="FFFFFF"/>
+        </w:rPr>
+        <w:t>to</w:t>
+      </w:r>
+      <w:proofErr w:type="spellEnd"/>
+      <w:r>
+        <w:rPr>
+          <w:rFonts w:ascii="Times New Roman" w:hAnsi="Times New Roman" w:cs="Times New Roman"/>
+          <w:sz w:val="28"/>
+          <w:szCs w:val="28"/>
+          <w:shd w:val="clear" w:color="auto" w:fill="FFFFFF"/>
+        </w:rPr>
+        <w:t xml:space="preserve"> </w:t>
+      </w:r>
+      <w:proofErr w:type="spellStart"/>
+      <w:r>
+        <w:rPr>
+          <w:rFonts w:ascii="Times New Roman" w:hAnsi="Times New Roman" w:cs="Times New Roman"/>
+          <w:sz w:val="28"/>
+          <w:szCs w:val="28"/>
+          <w:shd w:val="clear" w:color="auto" w:fill="FFFFFF"/>
+        </w:rPr>
+        <w:t>add</w:t>
+      </w:r>
+      <w:proofErr w:type="spellEnd"/>
+      <w:r>
+        <w:rPr>
+          <w:rFonts w:ascii="Times New Roman" w:hAnsi="Times New Roman" w:cs="Times New Roman"/>
+          <w:sz w:val="28"/>
+          <w:szCs w:val="28"/>
+          <w:shd w:val="clear" w:color="auto" w:fill="FFFFFF"/>
+        </w:rPr>
+        <w:t xml:space="preserve"> </w:t>
+      </w:r>
+      <w:proofErr w:type="spellStart"/>
+      <w:r>
+        <w:rPr>
+          <w:rFonts w:ascii="Times New Roman" w:hAnsi="Times New Roman" w:cs="Times New Roman"/>
+          <w:sz w:val="28"/>
+          <w:szCs w:val="28"/>
+          <w:shd w:val="clear" w:color="auto" w:fill="FFFFFF"/>
+        </w:rPr>
+        <w:t>additional</w:t>
+      </w:r>
+      <w:proofErr w:type="spellEnd"/>
+      <w:r>
+        <w:rPr>
+          <w:rFonts w:ascii="Times New Roman" w:hAnsi="Times New Roman" w:cs="Times New Roman"/>
+          <w:sz w:val="28"/>
+          <w:szCs w:val="28"/>
+          <w:shd w:val="clear" w:color="auto" w:fill="FFFFFF"/>
+        </w:rPr>
+        <w:t xml:space="preserve"> </w:t>
+      </w:r>
+      <w:proofErr w:type="spellStart"/>
+      <w:r>
+        <w:rPr>
+          <w:rFonts w:ascii="Times New Roman" w:hAnsi="Times New Roman" w:cs="Times New Roman"/>
+          <w:sz w:val="28"/>
+          <w:szCs w:val="28"/>
+          <w:shd w:val="clear" w:color="auto" w:fill="FFFFFF"/>
+        </w:rPr>
+        <w:t>logic</w:t>
+      </w:r>
+      <w:proofErr w:type="spellEnd"/>
+      <w:r>
+        <w:rPr>
+          <w:rFonts w:ascii="Times New Roman" w:hAnsi="Times New Roman" w:cs="Times New Roman"/>
+          <w:sz w:val="28"/>
+          <w:szCs w:val="28"/>
+          <w:shd w:val="clear" w:color="auto" w:fill="FFFFFF"/>
+        </w:rPr>
+        <w:t xml:space="preserve"> </w:t>
+      </w:r>
+      <w:proofErr w:type="spellStart"/>
+      <w:r>
+        <w:rPr>
+          <w:rFonts w:ascii="Times New Roman" w:hAnsi="Times New Roman" w:cs="Times New Roman"/>
+          <w:sz w:val="28"/>
+          <w:szCs w:val="28"/>
+          <w:shd w:val="clear" w:color="auto" w:fill="FFFFFF"/>
+        </w:rPr>
+        <w:t>to</w:t>
+      </w:r>
+      <w:proofErr w:type="spellEnd"/>
+      <w:r>
+        <w:rPr>
+          <w:rFonts w:ascii="Times New Roman" w:hAnsi="Times New Roman" w:cs="Times New Roman"/>
+          <w:sz w:val="28"/>
+          <w:szCs w:val="28"/>
+          <w:shd w:val="clear" w:color="auto" w:fill="FFFFFF"/>
+        </w:rPr>
+        <w:t xml:space="preserve"> </w:t>
+      </w:r>
+      <w:proofErr w:type="spellStart"/>
+      <w:r>
+        <w:rPr>
+          <w:rFonts w:ascii="Times New Roman" w:hAnsi="Times New Roman" w:cs="Times New Roman"/>
+          <w:sz w:val="28"/>
+          <w:szCs w:val="28"/>
+          <w:shd w:val="clear" w:color="auto" w:fill="FFFFFF"/>
+        </w:rPr>
+        <w:t>the</w:t>
+      </w:r>
+      <w:proofErr w:type="spellEnd"/>
+      <w:r>
+        <w:rPr>
+          <w:rFonts w:ascii="Times New Roman" w:hAnsi="Times New Roman" w:cs="Times New Roman"/>
+          <w:sz w:val="28"/>
+          <w:szCs w:val="28"/>
+          <w:shd w:val="clear" w:color="auto" w:fill="FFFFFF"/>
+        </w:rPr>
+        <w:t xml:space="preserve"> </w:t>
+      </w:r>
+      <w:proofErr w:type="spellStart"/>
+      <w:r>
+        <w:rPr>
+          <w:rFonts w:ascii="Times New Roman" w:hAnsi="Times New Roman" w:cs="Times New Roman"/>
+          <w:sz w:val="28"/>
+          <w:szCs w:val="28"/>
+          <w:shd w:val="clear" w:color="auto" w:fill="FFFFFF"/>
+        </w:rPr>
+        <w:t>source</w:t>
+      </w:r>
+      <w:proofErr w:type="spellEnd"/>
+      <w:r>
+        <w:rPr>
+          <w:rFonts w:ascii="Times New Roman" w:hAnsi="Times New Roman" w:cs="Times New Roman"/>
+          <w:sz w:val="28"/>
+          <w:szCs w:val="28"/>
+          <w:shd w:val="clear" w:color="auto" w:fill="FFFFFF"/>
+        </w:rPr>
+        <w:t xml:space="preserve"> </w:t>
+      </w:r>
+      <w:proofErr w:type="spellStart"/>
+      <w:r>
+        <w:rPr>
+          <w:rFonts w:ascii="Times New Roman" w:hAnsi="Times New Roman" w:cs="Times New Roman"/>
+          <w:sz w:val="28"/>
+          <w:szCs w:val="28"/>
+          <w:shd w:val="clear" w:color="auto" w:fill="FFFFFF"/>
+        </w:rPr>
+        <w:t>systems</w:t>
+      </w:r>
+      <w:proofErr w:type="spellEnd"/>
+      <w:r>
+        <w:rPr>
+          <w:rFonts w:ascii="Times New Roman" w:hAnsi="Times New Roman" w:cs="Times New Roman"/>
+          <w:sz w:val="28"/>
+          <w:szCs w:val="28"/>
+          <w:shd w:val="clear" w:color="auto" w:fill="FFFFFF"/>
+        </w:rPr>
+        <w:t xml:space="preserve"> </w:t>
+      </w:r>
+      <w:proofErr w:type="spellStart"/>
+      <w:r>
+        <w:rPr>
+          <w:rFonts w:ascii="Times New Roman" w:hAnsi="Times New Roman" w:cs="Times New Roman"/>
+          <w:sz w:val="28"/>
+          <w:szCs w:val="28"/>
+          <w:shd w:val="clear" w:color="auto" w:fill="FFFFFF"/>
+        </w:rPr>
+        <w:t>to</w:t>
+      </w:r>
+      <w:proofErr w:type="spellEnd"/>
+      <w:r>
+        <w:rPr>
+          <w:rFonts w:ascii="Times New Roman" w:hAnsi="Times New Roman" w:cs="Times New Roman"/>
+          <w:sz w:val="28"/>
+          <w:szCs w:val="28"/>
+          <w:shd w:val="clear" w:color="auto" w:fill="FFFFFF"/>
+        </w:rPr>
+        <w:t xml:space="preserve"> </w:t>
+      </w:r>
+      <w:proofErr w:type="spellStart"/>
+      <w:r>
+        <w:rPr>
+          <w:rFonts w:ascii="Times New Roman" w:hAnsi="Times New Roman" w:cs="Times New Roman"/>
+          <w:sz w:val="28"/>
+          <w:szCs w:val="28"/>
+          <w:shd w:val="clear" w:color="auto" w:fill="FFFFFF"/>
+        </w:rPr>
+        <w:t>enhance</w:t>
+      </w:r>
+      <w:proofErr w:type="spellEnd"/>
+      <w:r>
+        <w:rPr>
+          <w:rFonts w:ascii="Times New Roman" w:hAnsi="Times New Roman" w:cs="Times New Roman"/>
+          <w:sz w:val="28"/>
+          <w:szCs w:val="28"/>
+          <w:shd w:val="clear" w:color="auto" w:fill="FFFFFF"/>
+        </w:rPr>
+        <w:t xml:space="preserve"> </w:t>
+      </w:r>
+      <w:proofErr w:type="spellStart"/>
+      <w:r>
+        <w:rPr>
+          <w:rFonts w:ascii="Times New Roman" w:hAnsi="Times New Roman" w:cs="Times New Roman"/>
+          <w:sz w:val="28"/>
+          <w:szCs w:val="28"/>
+          <w:shd w:val="clear" w:color="auto" w:fill="FFFFFF"/>
+        </w:rPr>
+        <w:t>an</w:t>
+      </w:r>
+      <w:proofErr w:type="spellEnd"/>
+      <w:r>
+        <w:rPr>
+          <w:rFonts w:ascii="Times New Roman" w:hAnsi="Times New Roman" w:cs="Times New Roman"/>
+          <w:sz w:val="28"/>
+          <w:szCs w:val="28"/>
+          <w:shd w:val="clear" w:color="auto" w:fill="FFFFFF"/>
+        </w:rPr>
+        <w:t xml:space="preserve"> </w:t>
+      </w:r>
+      <w:proofErr w:type="spellStart"/>
+      <w:r>
+        <w:rPr>
+          <w:rFonts w:ascii="Times New Roman" w:hAnsi="Times New Roman" w:cs="Times New Roman"/>
+          <w:sz w:val="28"/>
+          <w:szCs w:val="28"/>
+          <w:shd w:val="clear" w:color="auto" w:fill="FFFFFF"/>
+        </w:rPr>
+        <w:t>incremental</w:t>
+      </w:r>
+      <w:proofErr w:type="spellEnd"/>
+      <w:r>
+        <w:rPr>
+          <w:rFonts w:ascii="Times New Roman" w:hAnsi="Times New Roman" w:cs="Times New Roman"/>
+          <w:sz w:val="28"/>
+          <w:szCs w:val="28"/>
+          <w:shd w:val="clear" w:color="auto" w:fill="FFFFFF"/>
+        </w:rPr>
+        <w:t xml:space="preserve"> </w:t>
+      </w:r>
+      <w:proofErr w:type="spellStart"/>
+      <w:r>
+        <w:rPr>
+          <w:rFonts w:ascii="Times New Roman" w:hAnsi="Times New Roman" w:cs="Times New Roman"/>
+          <w:sz w:val="28"/>
+          <w:szCs w:val="28"/>
+          <w:shd w:val="clear" w:color="auto" w:fill="FFFFFF"/>
+        </w:rPr>
+        <w:t>extraction</w:t>
+      </w:r>
+      <w:proofErr w:type="spellEnd"/>
+      <w:r>
+        <w:rPr>
+          <w:rFonts w:ascii="Times New Roman" w:hAnsi="Times New Roman" w:cs="Times New Roman"/>
+          <w:sz w:val="28"/>
+          <w:szCs w:val="28"/>
+          <w:shd w:val="clear" w:color="auto" w:fill="FFFFFF"/>
+        </w:rPr>
+        <w:t xml:space="preserve"> </w:t>
+      </w:r>
+      <w:proofErr w:type="spellStart"/>
+      <w:r>
+        <w:rPr>
+          <w:rFonts w:ascii="Times New Roman" w:hAnsi="Times New Roman" w:cs="Times New Roman"/>
+          <w:sz w:val="28"/>
+          <w:szCs w:val="28"/>
+          <w:shd w:val="clear" w:color="auto" w:fill="FFFFFF"/>
+        </w:rPr>
+        <w:t>of</w:t>
+      </w:r>
+      <w:proofErr w:type="spellEnd"/>
+      <w:r>
+        <w:rPr>
+          <w:rFonts w:ascii="Times New Roman" w:hAnsi="Times New Roman" w:cs="Times New Roman"/>
+          <w:sz w:val="28"/>
+          <w:szCs w:val="28"/>
+          <w:shd w:val="clear" w:color="auto" w:fill="FFFFFF"/>
+        </w:rPr>
+        <w:t xml:space="preserve"> </w:t>
+      </w:r>
+      <w:proofErr w:type="spellStart"/>
+      <w:r>
+        <w:rPr>
+          <w:rFonts w:ascii="Times New Roman" w:hAnsi="Times New Roman" w:cs="Times New Roman"/>
+          <w:sz w:val="28"/>
+          <w:szCs w:val="28"/>
+          <w:shd w:val="clear" w:color="auto" w:fill="FFFFFF"/>
+        </w:rPr>
+        <w:t>data</w:t>
+      </w:r>
+      <w:proofErr w:type="spellEnd"/>
+      <w:r>
+        <w:rPr>
+          <w:rFonts w:ascii="Times New Roman" w:hAnsi="Times New Roman" w:cs="Times New Roman"/>
+          <w:sz w:val="28"/>
+          <w:szCs w:val="28"/>
+          <w:shd w:val="clear" w:color="auto" w:fill="FFFFFF"/>
+        </w:rPr>
+        <w:t xml:space="preserve"> </w:t>
+      </w:r>
+      <w:proofErr w:type="spellStart"/>
+      <w:r>
+        <w:rPr>
+          <w:rFonts w:ascii="Times New Roman" w:hAnsi="Times New Roman" w:cs="Times New Roman"/>
+          <w:sz w:val="28"/>
+          <w:szCs w:val="28"/>
+          <w:shd w:val="clear" w:color="auto" w:fill="FFFFFF"/>
+        </w:rPr>
+        <w:t>due</w:t>
+      </w:r>
+      <w:proofErr w:type="spellEnd"/>
+      <w:r>
+        <w:rPr>
+          <w:rFonts w:ascii="Times New Roman" w:hAnsi="Times New Roman" w:cs="Times New Roman"/>
+          <w:sz w:val="28"/>
+          <w:szCs w:val="28"/>
+          <w:shd w:val="clear" w:color="auto" w:fill="FFFFFF"/>
+        </w:rPr>
+        <w:t xml:space="preserve"> </w:t>
+      </w:r>
+      <w:proofErr w:type="spellStart"/>
+      <w:r>
+        <w:rPr>
+          <w:rFonts w:ascii="Times New Roman" w:hAnsi="Times New Roman" w:cs="Times New Roman"/>
+          <w:sz w:val="28"/>
+          <w:szCs w:val="28"/>
+          <w:shd w:val="clear" w:color="auto" w:fill="FFFFFF"/>
+        </w:rPr>
+        <w:t>to</w:t>
+      </w:r>
+      <w:proofErr w:type="spellEnd"/>
+      <w:r>
+        <w:rPr>
+          <w:rFonts w:ascii="Times New Roman" w:hAnsi="Times New Roman" w:cs="Times New Roman"/>
+          <w:sz w:val="28"/>
+          <w:szCs w:val="28"/>
+          <w:shd w:val="clear" w:color="auto" w:fill="FFFFFF"/>
+        </w:rPr>
+        <w:t xml:space="preserve"> </w:t>
+      </w:r>
+      <w:proofErr w:type="spellStart"/>
+      <w:r>
+        <w:rPr>
+          <w:rFonts w:ascii="Times New Roman" w:hAnsi="Times New Roman" w:cs="Times New Roman"/>
+          <w:sz w:val="28"/>
+          <w:szCs w:val="28"/>
+          <w:shd w:val="clear" w:color="auto" w:fill="FFFFFF"/>
+        </w:rPr>
+        <w:t>the</w:t>
+      </w:r>
+      <w:proofErr w:type="spellEnd"/>
+      <w:r>
+        <w:rPr>
+          <w:rFonts w:ascii="Times New Roman" w:hAnsi="Times New Roman" w:cs="Times New Roman"/>
+          <w:sz w:val="28"/>
+          <w:szCs w:val="28"/>
+          <w:shd w:val="clear" w:color="auto" w:fill="FFFFFF"/>
+        </w:rPr>
+        <w:t xml:space="preserve"> </w:t>
+      </w:r>
+      <w:proofErr w:type="spellStart"/>
+      <w:r>
+        <w:rPr>
+          <w:rFonts w:ascii="Times New Roman" w:hAnsi="Times New Roman" w:cs="Times New Roman"/>
+          <w:sz w:val="28"/>
+          <w:szCs w:val="28"/>
+          <w:shd w:val="clear" w:color="auto" w:fill="FFFFFF"/>
+        </w:rPr>
+        <w:t>performance</w:t>
+      </w:r>
+      <w:proofErr w:type="spellEnd"/>
+      <w:r>
+        <w:rPr>
+          <w:rFonts w:ascii="Times New Roman" w:hAnsi="Times New Roman" w:cs="Times New Roman"/>
+          <w:sz w:val="28"/>
+          <w:szCs w:val="28"/>
+          <w:shd w:val="clear" w:color="auto" w:fill="FFFFFF"/>
+        </w:rPr>
+        <w:t xml:space="preserve"> </w:t>
+      </w:r>
+      <w:proofErr w:type="spellStart"/>
+      <w:r>
+        <w:rPr>
+          <w:rFonts w:ascii="Times New Roman" w:hAnsi="Times New Roman" w:cs="Times New Roman"/>
+          <w:sz w:val="28"/>
+          <w:szCs w:val="28"/>
+          <w:shd w:val="clear" w:color="auto" w:fill="FFFFFF"/>
+        </w:rPr>
+        <w:t>or</w:t>
+      </w:r>
+      <w:proofErr w:type="spellEnd"/>
+      <w:r>
+        <w:rPr>
+          <w:rFonts w:ascii="Times New Roman" w:hAnsi="Times New Roman" w:cs="Times New Roman"/>
+          <w:sz w:val="28"/>
+          <w:szCs w:val="28"/>
+          <w:shd w:val="clear" w:color="auto" w:fill="FFFFFF"/>
+        </w:rPr>
+        <w:t xml:space="preserve"> </w:t>
+      </w:r>
+      <w:proofErr w:type="spellStart"/>
+      <w:r>
+        <w:rPr>
+          <w:rFonts w:ascii="Times New Roman" w:hAnsi="Times New Roman" w:cs="Times New Roman"/>
+          <w:sz w:val="28"/>
+          <w:szCs w:val="28"/>
+          <w:shd w:val="clear" w:color="auto" w:fill="FFFFFF"/>
+        </w:rPr>
+        <w:t>the</w:t>
+      </w:r>
+      <w:proofErr w:type="spellEnd"/>
+      <w:r>
+        <w:rPr>
+          <w:rFonts w:ascii="Times New Roman" w:hAnsi="Times New Roman" w:cs="Times New Roman"/>
+          <w:sz w:val="28"/>
+          <w:szCs w:val="28"/>
+          <w:shd w:val="clear" w:color="auto" w:fill="FFFFFF"/>
+        </w:rPr>
+        <w:t xml:space="preserve"> </w:t>
+      </w:r>
+      <w:proofErr w:type="spellStart"/>
+      <w:r>
+        <w:rPr>
+          <w:rFonts w:ascii="Times New Roman" w:hAnsi="Times New Roman" w:cs="Times New Roman"/>
+          <w:sz w:val="28"/>
+          <w:szCs w:val="28"/>
+          <w:shd w:val="clear" w:color="auto" w:fill="FFFFFF"/>
+        </w:rPr>
+        <w:t>increased</w:t>
+      </w:r>
+      <w:proofErr w:type="spellEnd"/>
+      <w:r>
+        <w:rPr>
+          <w:rFonts w:ascii="Times New Roman" w:hAnsi="Times New Roman" w:cs="Times New Roman"/>
+          <w:sz w:val="28"/>
+          <w:szCs w:val="28"/>
+          <w:shd w:val="clear" w:color="auto" w:fill="FFFFFF"/>
+        </w:rPr>
+        <w:t xml:space="preserve"> </w:t>
+      </w:r>
+      <w:proofErr w:type="spellStart"/>
+      <w:r>
+        <w:rPr>
+          <w:rFonts w:ascii="Times New Roman" w:hAnsi="Times New Roman" w:cs="Times New Roman"/>
+          <w:sz w:val="28"/>
+          <w:szCs w:val="28"/>
+          <w:shd w:val="clear" w:color="auto" w:fill="FFFFFF"/>
+        </w:rPr>
+        <w:t>workload</w:t>
+      </w:r>
+      <w:proofErr w:type="spellEnd"/>
+      <w:r>
+        <w:rPr>
+          <w:rFonts w:ascii="Times New Roman" w:hAnsi="Times New Roman" w:cs="Times New Roman"/>
+          <w:sz w:val="28"/>
+          <w:szCs w:val="28"/>
+          <w:shd w:val="clear" w:color="auto" w:fill="FFFFFF"/>
+        </w:rPr>
+        <w:t xml:space="preserve"> </w:t>
+      </w:r>
+      <w:proofErr w:type="spellStart"/>
+      <w:r>
+        <w:rPr>
+          <w:rFonts w:ascii="Times New Roman" w:hAnsi="Times New Roman" w:cs="Times New Roman"/>
+          <w:sz w:val="28"/>
+          <w:szCs w:val="28"/>
+          <w:shd w:val="clear" w:color="auto" w:fill="FFFFFF"/>
+        </w:rPr>
+        <w:t>of</w:t>
+      </w:r>
+      <w:proofErr w:type="spellEnd"/>
+      <w:r>
+        <w:rPr>
+          <w:rFonts w:ascii="Times New Roman" w:hAnsi="Times New Roman" w:cs="Times New Roman"/>
+          <w:sz w:val="28"/>
+          <w:szCs w:val="28"/>
+          <w:shd w:val="clear" w:color="auto" w:fill="FFFFFF"/>
+        </w:rPr>
+        <w:t xml:space="preserve"> </w:t>
+      </w:r>
+      <w:proofErr w:type="spellStart"/>
+      <w:r>
+        <w:rPr>
+          <w:rFonts w:ascii="Times New Roman" w:hAnsi="Times New Roman" w:cs="Times New Roman"/>
+          <w:sz w:val="28"/>
+          <w:szCs w:val="28"/>
+          <w:shd w:val="clear" w:color="auto" w:fill="FFFFFF"/>
+        </w:rPr>
+        <w:t>these</w:t>
+      </w:r>
+      <w:proofErr w:type="spellEnd"/>
+      <w:r>
+        <w:rPr>
+          <w:rFonts w:ascii="Times New Roman" w:hAnsi="Times New Roman" w:cs="Times New Roman"/>
+          <w:sz w:val="28"/>
+          <w:szCs w:val="28"/>
+          <w:shd w:val="clear" w:color="auto" w:fill="FFFFFF"/>
+        </w:rPr>
+        <w:t xml:space="preserve"> </w:t>
+      </w:r>
+      <w:proofErr w:type="spellStart"/>
+      <w:r>
+        <w:rPr>
+          <w:rFonts w:ascii="Times New Roman" w:hAnsi="Times New Roman" w:cs="Times New Roman"/>
+          <w:sz w:val="28"/>
+          <w:szCs w:val="28"/>
+          <w:shd w:val="clear" w:color="auto" w:fill="FFFFFF"/>
+        </w:rPr>
+        <w:t>systems</w:t>
+      </w:r>
+      <w:proofErr w:type="spellEnd"/>
+      <w:r>
+        <w:rPr>
+          <w:rFonts w:ascii="Times New Roman" w:hAnsi="Times New Roman" w:cs="Times New Roman"/>
+          <w:sz w:val="28"/>
+          <w:szCs w:val="28"/>
+          <w:shd w:val="clear" w:color="auto" w:fill="FFFFFF"/>
+        </w:rPr>
+        <w:t>. </w:t>
+      </w:r>
+      <w:r>
+        <w:rPr>
+          <w:rFonts w:ascii="Times New Roman" w:hAnsi="Times New Roman" w:cs="Times New Roman"/>
+          <w:sz w:val="28"/>
+          <w:szCs w:val="28"/>
+          <w:lang w:val="en-US"/>
+        </w:rPr>
+        <w:t xml:space="preserve">Also, we should look at the volume and the changeability of data being used. </w:t>
+      </w:r>
+    </w:p>
+    <w:p>
+      <w:pPr>
+        <w:ind w:firstLine="720"/>
+        <w:rPr>
+          <w:rFonts w:ascii="Times New Roman" w:hAnsi="Times New Roman" w:cs="Times New Roman"/>
+          <w:sz w:val="28"/>
+          <w:szCs w:val="28"/>
+          <w:lang w:val="en-US"/>
+        </w:rPr>
+      </w:pPr>
+      <w:r>
+        <w:rPr>
+          <w:rFonts w:ascii="Times New Roman" w:hAnsi="Times New Roman" w:cs="Times New Roman"/>
+          <w:sz w:val="28"/>
+          <w:szCs w:val="28"/>
+          <w:lang w:val="en-US"/>
+        </w:rPr>
+        <w:t xml:space="preserve">In our business model we decided to implement the </w:t>
+      </w:r>
+      <w:r>
+        <w:rPr>
+          <w:rFonts w:ascii="Times New Roman" w:hAnsi="Times New Roman" w:cs="Times New Roman"/>
+          <w:i/>
+          <w:iCs/>
+          <w:sz w:val="28"/>
+          <w:szCs w:val="28"/>
+          <w:lang w:val="en-US"/>
+        </w:rPr>
+        <w:t>Full Extraction</w:t>
+      </w:r>
+      <w:r>
+        <w:rPr>
+          <w:rFonts w:ascii="Times New Roman" w:hAnsi="Times New Roman" w:cs="Times New Roman"/>
+          <w:i/>
+          <w:iCs/>
+          <w:sz w:val="28"/>
+          <w:szCs w:val="28"/>
+          <w:lang w:val="en-US"/>
+        </w:rPr>
+        <w:t xml:space="preserve"> </w:t>
+      </w:r>
+      <w:r>
+        <w:rPr>
+          <w:rFonts w:ascii="Times New Roman" w:hAnsi="Times New Roman" w:cs="Times New Roman"/>
+          <w:sz w:val="28"/>
+          <w:szCs w:val="28"/>
+          <w:lang w:val="en-US"/>
+        </w:rPr>
+        <w:t xml:space="preserve">method. The main idea of this method is to extract full data completely from the source system. There is no need to keep track all data changes at definite time period. The decision was made because the volume of data system is not significantly large and there are some difficulties in implementing the </w:t>
+      </w:r>
+      <w:r>
+        <w:rPr>
+          <w:rFonts w:ascii="Times New Roman" w:hAnsi="Times New Roman" w:cs="Times New Roman"/>
+          <w:i/>
+          <w:iCs/>
+          <w:sz w:val="28"/>
+          <w:szCs w:val="28"/>
+          <w:lang w:val="en-US"/>
+        </w:rPr>
+        <w:t>Incremental Extraction</w:t>
+      </w:r>
+      <w:r>
+        <w:rPr>
+          <w:rFonts w:ascii="Times New Roman" w:hAnsi="Times New Roman" w:cs="Times New Roman"/>
+          <w:sz w:val="28"/>
+          <w:szCs w:val="28"/>
+          <w:lang w:val="en-US"/>
+        </w:rPr>
+        <w:t xml:space="preserve"> method in provided source system.</w:t>
+      </w:r>
+    </w:p>
+    <w:p>
+      <w:pPr>
+        <w:ind w:firstLine="720"/>
+        <w:rPr>
+          <w:rFonts w:ascii="Times New Roman" w:hAnsi="Times New Roman" w:cs="Times New Roman"/>
+          <w:sz w:val="28"/>
+          <w:szCs w:val="28"/>
+          <w:lang w:val="en-US"/>
+        </w:rPr>
+      </w:pPr>
+      <w:r>
+        <w:rPr>
+          <w:rFonts w:ascii="Times New Roman" w:hAnsi="Times New Roman" w:cs="Times New Roman"/>
+          <w:sz w:val="28"/>
+          <w:szCs w:val="28"/>
+          <w:lang w:val="en-US"/>
+        </w:rPr>
+        <w:t xml:space="preserve">As the physical extraction </w:t>
+      </w:r>
+      <w:proofErr w:type="gramStart"/>
+      <w:r>
+        <w:rPr>
+          <w:rFonts w:ascii="Times New Roman" w:hAnsi="Times New Roman" w:cs="Times New Roman"/>
+          <w:sz w:val="28"/>
+          <w:szCs w:val="28"/>
+          <w:lang w:val="en-US"/>
+        </w:rPr>
+        <w:t>method</w:t>
+      </w:r>
+      <w:proofErr w:type="gramEnd"/>
+      <w:r>
+        <w:rPr>
+          <w:rFonts w:ascii="Times New Roman" w:hAnsi="Times New Roman" w:cs="Times New Roman"/>
+          <w:sz w:val="28"/>
+          <w:szCs w:val="28"/>
+          <w:lang w:val="en-US"/>
+        </w:rPr>
+        <w:t xml:space="preserve"> we decided to use </w:t>
+      </w:r>
+      <w:r>
+        <w:rPr>
+          <w:rFonts w:ascii="Times New Roman" w:hAnsi="Times New Roman" w:cs="Times New Roman"/>
+          <w:i/>
+          <w:iCs/>
+          <w:sz w:val="28"/>
+          <w:szCs w:val="28"/>
+          <w:lang w:val="en-US"/>
+        </w:rPr>
+        <w:t>Offline Extraction</w:t>
+      </w:r>
+      <w:r>
+        <w:rPr>
+          <w:rFonts w:ascii="Times New Roman" w:hAnsi="Times New Roman" w:cs="Times New Roman"/>
+          <w:sz w:val="28"/>
+          <w:szCs w:val="28"/>
+          <w:lang w:val="en-US"/>
+        </w:rPr>
+        <w:t xml:space="preserve">. </w:t>
+      </w:r>
+      <w:r>
+        <w:rPr>
+          <w:rFonts w:ascii="Times New Roman" w:hAnsi="Times New Roman" w:cs="Times New Roman"/>
+          <w:sz w:val="28"/>
+          <w:szCs w:val="28"/>
+          <w:lang w:val="en-US"/>
+        </w:rPr>
+        <w:t>Here the data is not extracted directly from the source, but instead it’s taken from another external area which keeps the copy of source.</w:t>
+      </w:r>
+      <w:r>
+        <w:rPr>
+          <w:rFonts w:ascii="Times New Roman" w:hAnsi="Times New Roman" w:cs="Times New Roman"/>
+          <w:sz w:val="28"/>
+          <w:szCs w:val="28"/>
+          <w:lang w:val="en-US"/>
+        </w:rPr>
+        <w:t xml:space="preserve"> This </w:t>
+      </w:r>
+      <w:proofErr w:type="gramStart"/>
+      <w:r>
+        <w:rPr>
+          <w:rFonts w:ascii="Times New Roman" w:hAnsi="Times New Roman" w:cs="Times New Roman"/>
+          <w:sz w:val="28"/>
+          <w:szCs w:val="28"/>
+          <w:lang w:val="en-US"/>
+        </w:rPr>
+        <w:t>help</w:t>
+      </w:r>
+      <w:proofErr w:type="gramEnd"/>
+      <w:r>
+        <w:rPr>
+          <w:rFonts w:ascii="Times New Roman" w:hAnsi="Times New Roman" w:cs="Times New Roman"/>
+          <w:sz w:val="28"/>
+          <w:szCs w:val="28"/>
+          <w:lang w:val="en-US"/>
+        </w:rPr>
+        <w:t xml:space="preserve"> us avoid overloading of the main source system </w:t>
+      </w:r>
+      <w:r>
+        <w:rPr>
+          <w:rFonts w:ascii="Times New Roman" w:hAnsi="Times New Roman" w:cs="Times New Roman"/>
+          <w:sz w:val="28"/>
+          <w:szCs w:val="28"/>
+          <w:lang w:val="en-US"/>
+        </w:rPr>
+        <w:t>fetch</w:t>
+      </w:r>
+      <w:r>
+        <w:rPr>
+          <w:rFonts w:ascii="Times New Roman" w:hAnsi="Times New Roman" w:cs="Times New Roman"/>
+          <w:sz w:val="28"/>
+          <w:szCs w:val="28"/>
+          <w:lang w:val="en-US"/>
+        </w:rPr>
+        <w:t>ing</w:t>
+      </w:r>
+      <w:r>
+        <w:rPr>
+          <w:rFonts w:ascii="Times New Roman" w:hAnsi="Times New Roman" w:cs="Times New Roman"/>
+          <w:sz w:val="28"/>
+          <w:szCs w:val="28"/>
+          <w:lang w:val="en-US"/>
+        </w:rPr>
+        <w:t xml:space="preserve"> the records from the external source instead of the actual source.</w:t>
+      </w:r>
+    </w:p>
+    <w:p>
+      <w:pPr>
+        <w:ind w:firstLine="720"/>
         <w:rPr>
           <w:rFonts w:ascii="Times New Roman" w:hAnsi="Times New Roman" w:cs="Times New Roman"/>
           <w:b/>
@@ -5931,11 +7171,7 @@
           <w:lang w:val="en-US"/>
         </w:rPr>
       </w:pPr>
-    </w:p>
-    <w:p>
-      <w:pPr>
-        <w:pStyle w:val="a4"/>
-        <w:ind w:left="0" w:firstLine="720"/>
+      <w:r>
         <w:rPr>
           <w:rFonts w:ascii="Times New Roman" w:hAnsi="Times New Roman" w:cs="Times New Roman"/>
           <w:b/>
@@ -5944,12 +7180,73 @@
           <w:szCs w:val="36"/>
           <w:lang w:val="en-US"/>
         </w:rPr>
-      </w:pPr>
-    </w:p>
-    <w:p>
-      <w:pPr>
-        <w:pStyle w:val="a4"/>
-        <w:ind w:left="0" w:firstLine="720"/>
+        <w:lastRenderedPageBreak/>
+        <w:t>Transportation solutions</w:t>
+      </w:r>
+    </w:p>
+    <w:p>
+      <w:pPr>
+        <w:ind w:firstLine="720"/>
+        <w:rPr>
+          <w:rFonts w:ascii="Times New Roman" w:hAnsi="Times New Roman" w:cs="Times New Roman"/>
+          <w:sz w:val="28"/>
+          <w:szCs w:val="28"/>
+          <w:lang w:val="en-US"/>
+        </w:rPr>
+      </w:pPr>
+      <w:r>
+        <w:rPr>
+          <w:rFonts w:ascii="Times New Roman" w:hAnsi="Times New Roman" w:cs="Times New Roman"/>
+          <w:sz w:val="28"/>
+          <w:szCs w:val="28"/>
+          <w:lang w:val="en-US"/>
+        </w:rPr>
+        <w:t xml:space="preserve">The transportation method is highly </w:t>
+      </w:r>
+      <w:proofErr w:type="gramStart"/>
+      <w:r>
+        <w:rPr>
+          <w:rFonts w:ascii="Times New Roman" w:hAnsi="Times New Roman" w:cs="Times New Roman"/>
+          <w:sz w:val="28"/>
+          <w:szCs w:val="28"/>
+          <w:lang w:val="en-US"/>
+        </w:rPr>
+        <w:t>depends</w:t>
+      </w:r>
+      <w:proofErr w:type="gramEnd"/>
+      <w:r>
+        <w:rPr>
+          <w:rFonts w:ascii="Times New Roman" w:hAnsi="Times New Roman" w:cs="Times New Roman"/>
+          <w:sz w:val="28"/>
+          <w:szCs w:val="28"/>
+          <w:lang w:val="en-US"/>
+        </w:rPr>
+        <w:t xml:space="preserve"> on the source system being used. The most common and efficient way to transfer data is to use flat files and mechanism such FTP or other remote files system access protocols. Data is unloaded or exported from the source system into flat files and then transporting to the target platform using FTP or similar mechanism. </w:t>
+      </w:r>
+    </w:p>
+    <w:p>
+      <w:pPr>
+        <w:ind w:firstLine="720"/>
+        <w:rPr>
+          <w:rFonts w:ascii="Times New Roman" w:hAnsi="Times New Roman" w:cs="Times New Roman"/>
+          <w:sz w:val="28"/>
+          <w:szCs w:val="28"/>
+          <w:lang w:val="en-US"/>
+        </w:rPr>
+      </w:pPr>
+      <w:r>
+        <w:rPr>
+          <w:rFonts w:ascii="Times New Roman" w:hAnsi="Times New Roman" w:cs="Times New Roman"/>
+          <w:sz w:val="28"/>
+          <w:szCs w:val="28"/>
+          <w:lang w:val="en-US"/>
+        </w:rPr>
+        <w:t>Because source systems and data warehouses often use different operating systems and database systems, using flat files is often the simplest way to exchange data between heterogeneous systems with minimal transformations. However, even when transporting data between homogeneous systems, flat files are often the most efficient and most easy-to-manage mechanism for data transfer.</w:t>
+      </w:r>
+    </w:p>
+    <w:p>
+      <w:pPr>
+        <w:ind w:firstLine="720"/>
         <w:rPr>
           <w:rFonts w:ascii="Times New Roman" w:hAnsi="Times New Roman" w:cs="Times New Roman"/>
           <w:b/>
@@ -5962,8 +7259,7 @@
     </w:p>
     <w:p>
       <w:pPr>
-        <w:pStyle w:val="a4"/>
-        <w:ind w:left="0" w:firstLine="720"/>
+        <w:ind w:firstLine="720"/>
         <w:rPr>
           <w:rFonts w:ascii="Times New Roman" w:hAnsi="Times New Roman" w:cs="Times New Roman"/>
           <w:b/>
@@ -5973,11 +7269,7 @@
           <w:lang w:val="en-US"/>
         </w:rPr>
       </w:pPr>
-    </w:p>
-    <w:p>
-      <w:pPr>
-        <w:pStyle w:val="a4"/>
-        <w:ind w:left="0" w:firstLine="720"/>
+      <w:r>
         <w:rPr>
           <w:rFonts w:ascii="Times New Roman" w:hAnsi="Times New Roman" w:cs="Times New Roman"/>
           <w:b/>
@@ -5986,360 +7278,187 @@
           <w:szCs w:val="36"/>
           <w:lang w:val="en-US"/>
         </w:rPr>
-      </w:pPr>
+        <w:t>Transformation solutions</w:t>
+      </w:r>
+    </w:p>
+    <w:p>
+      <w:pPr>
+        <w:ind w:firstLine="360"/>
+        <w:rPr>
+          <w:rFonts w:ascii="Times New Roman" w:hAnsi="Times New Roman" w:cs="Times New Roman"/>
+          <w:sz w:val="28"/>
+          <w:szCs w:val="28"/>
+          <w:lang w:val="en-US"/>
+        </w:rPr>
+      </w:pPr>
+      <w:r>
+        <w:rPr>
+          <w:rFonts w:ascii="Times New Roman" w:hAnsi="Times New Roman" w:cs="Times New Roman"/>
+          <w:sz w:val="28"/>
+          <w:szCs w:val="28"/>
+          <w:lang w:val="en-US"/>
+        </w:rPr>
+        <w:t>Oracle gives us the following choices for transforming data inside the database:</w:t>
+      </w:r>
     </w:p>
     <w:p>
       <w:pPr>
         <w:pStyle w:val="a4"/>
-        <w:ind w:left="0" w:firstLine="720"/>
-        <w:rPr>
-          <w:rFonts w:ascii="Times New Roman" w:hAnsi="Times New Roman" w:cs="Times New Roman"/>
-          <w:b/>
-          <w:bCs/>
-          <w:sz w:val="36"/>
-          <w:szCs w:val="36"/>
-          <w:lang w:val="en-US"/>
-        </w:rPr>
-      </w:pPr>
+        <w:numPr>
+          <w:ilvl w:val="0"/>
+          <w:numId w:val="4"/>
+        </w:numPr>
+        <w:rPr>
+          <w:rFonts w:ascii="Times New Roman" w:hAnsi="Times New Roman" w:cs="Times New Roman"/>
+          <w:sz w:val="28"/>
+          <w:szCs w:val="28"/>
+          <w:lang w:val="en-US"/>
+        </w:rPr>
+      </w:pPr>
+      <w:r>
+        <w:rPr>
+          <w:rFonts w:ascii="Times New Roman" w:hAnsi="Times New Roman" w:cs="Times New Roman"/>
+          <w:sz w:val="28"/>
+          <w:szCs w:val="28"/>
+          <w:lang w:val="en-US"/>
+        </w:rPr>
+        <w:t>Transforming Data Using SQL</w:t>
+      </w:r>
     </w:p>
     <w:p>
       <w:pPr>
         <w:pStyle w:val="a4"/>
-        <w:ind w:left="0" w:firstLine="720"/>
-        <w:rPr>
-          <w:rFonts w:ascii="Times New Roman" w:hAnsi="Times New Roman" w:cs="Times New Roman"/>
-          <w:b/>
-          <w:bCs/>
-          <w:sz w:val="36"/>
-          <w:szCs w:val="36"/>
-          <w:lang w:val="en-US"/>
-        </w:rPr>
-      </w:pPr>
+        <w:numPr>
+          <w:ilvl w:val="0"/>
+          <w:numId w:val="4"/>
+        </w:numPr>
+        <w:rPr>
+          <w:rFonts w:ascii="Times New Roman" w:hAnsi="Times New Roman" w:cs="Times New Roman"/>
+          <w:sz w:val="28"/>
+          <w:szCs w:val="28"/>
+          <w:lang w:val="en-US"/>
+        </w:rPr>
+      </w:pPr>
+      <w:r>
+        <w:rPr>
+          <w:rFonts w:ascii="Times New Roman" w:hAnsi="Times New Roman" w:cs="Times New Roman"/>
+          <w:sz w:val="28"/>
+          <w:szCs w:val="28"/>
+          <w:lang w:val="en-US"/>
+        </w:rPr>
+        <w:t>Transforming Data Using PL/SQL</w:t>
+      </w:r>
     </w:p>
     <w:p>
       <w:pPr>
         <w:pStyle w:val="a4"/>
-        <w:ind w:left="0" w:firstLine="720"/>
-        <w:rPr>
-          <w:rFonts w:ascii="Times New Roman" w:hAnsi="Times New Roman" w:cs="Times New Roman"/>
-          <w:b/>
-          <w:bCs/>
-          <w:sz w:val="36"/>
-          <w:szCs w:val="36"/>
-          <w:lang w:val="en-US"/>
-        </w:rPr>
-      </w:pPr>
-    </w:p>
-    <w:p>
-      <w:pPr>
-        <w:pStyle w:val="a4"/>
-        <w:ind w:left="0" w:firstLine="720"/>
-        <w:rPr>
-          <w:rFonts w:ascii="Times New Roman" w:hAnsi="Times New Roman" w:cs="Times New Roman"/>
-          <w:b/>
-          <w:bCs/>
-          <w:sz w:val="36"/>
-          <w:szCs w:val="36"/>
-          <w:lang w:val="en-US"/>
-        </w:rPr>
-      </w:pPr>
-    </w:p>
-    <w:p>
-      <w:pPr>
-        <w:pStyle w:val="a4"/>
-        <w:ind w:left="0" w:firstLine="720"/>
-        <w:rPr>
-          <w:rFonts w:ascii="Times New Roman" w:hAnsi="Times New Roman" w:cs="Times New Roman"/>
-          <w:b/>
-          <w:bCs/>
-          <w:sz w:val="36"/>
-          <w:szCs w:val="36"/>
-          <w:lang w:val="en-US"/>
-        </w:rPr>
-      </w:pPr>
-    </w:p>
-    <w:p>
-      <w:pPr>
-        <w:pStyle w:val="a4"/>
-        <w:ind w:left="0" w:firstLine="720"/>
-        <w:rPr>
-          <w:rFonts w:ascii="Times New Roman" w:hAnsi="Times New Roman" w:cs="Times New Roman"/>
-          <w:b/>
-          <w:bCs/>
-          <w:sz w:val="36"/>
-          <w:szCs w:val="36"/>
-          <w:lang w:val="en-US"/>
-        </w:rPr>
-      </w:pPr>
-    </w:p>
-    <w:p>
-      <w:pPr>
-        <w:pStyle w:val="a4"/>
-        <w:ind w:left="0" w:firstLine="720"/>
-        <w:rPr>
-          <w:rFonts w:ascii="Times New Roman" w:hAnsi="Times New Roman" w:cs="Times New Roman"/>
-          <w:b/>
-          <w:bCs/>
-          <w:sz w:val="36"/>
-          <w:szCs w:val="36"/>
-          <w:lang w:val="en-US"/>
-        </w:rPr>
-      </w:pPr>
-    </w:p>
-    <w:p>
-      <w:pPr>
-        <w:pStyle w:val="a4"/>
-        <w:ind w:left="0" w:firstLine="720"/>
-        <w:rPr>
-          <w:rFonts w:ascii="Times New Roman" w:hAnsi="Times New Roman" w:cs="Times New Roman"/>
-          <w:b/>
-          <w:bCs/>
-          <w:sz w:val="36"/>
-          <w:szCs w:val="36"/>
-          <w:lang w:val="en-US"/>
-        </w:rPr>
-      </w:pPr>
-    </w:p>
-    <w:p>
-      <w:pPr>
-        <w:pStyle w:val="a4"/>
-        <w:ind w:left="0" w:firstLine="720"/>
-        <w:rPr>
-          <w:rFonts w:ascii="Times New Roman" w:hAnsi="Times New Roman" w:cs="Times New Roman"/>
-          <w:b/>
-          <w:bCs/>
-          <w:sz w:val="36"/>
-          <w:szCs w:val="36"/>
-          <w:lang w:val="en-US"/>
-        </w:rPr>
-      </w:pPr>
-    </w:p>
-    <w:p>
-      <w:pPr>
-        <w:pStyle w:val="a4"/>
-        <w:ind w:left="0" w:firstLine="720"/>
-        <w:rPr>
-          <w:rFonts w:ascii="Times New Roman" w:hAnsi="Times New Roman" w:cs="Times New Roman"/>
-          <w:b/>
-          <w:bCs/>
-          <w:sz w:val="36"/>
-          <w:szCs w:val="36"/>
-          <w:lang w:val="en-US"/>
-        </w:rPr>
-      </w:pPr>
-      <w:r>
-        <w:rPr>
-          <w:rFonts w:ascii="Times New Roman" w:hAnsi="Times New Roman" w:cs="Times New Roman"/>
-          <w:b/>
-          <w:bCs/>
-          <w:sz w:val="36"/>
-          <w:szCs w:val="36"/>
-          <w:lang w:val="en-US"/>
-        </w:rPr>
-        <w:lastRenderedPageBreak/>
-        <w:t>Result reports example</w:t>
-      </w:r>
-    </w:p>
-    <w:p>
-      <w:pPr>
-        <w:pStyle w:val="a4"/>
-        <w:ind w:left="0" w:firstLine="720"/>
-        <w:rPr>
-          <w:rFonts w:ascii="Times New Roman" w:hAnsi="Times New Roman" w:cs="Times New Roman"/>
-          <w:b/>
-          <w:bCs/>
-          <w:sz w:val="36"/>
-          <w:szCs w:val="36"/>
-          <w:lang w:val="en-US"/>
-        </w:rPr>
-      </w:pPr>
-    </w:p>
-    <w:p>
-      <w:pPr>
-        <w:pStyle w:val="a4"/>
-        <w:ind w:left="0" w:firstLine="720"/>
-        <w:rPr>
-          <w:rFonts w:ascii="Times New Roman" w:hAnsi="Times New Roman" w:cs="Times New Roman"/>
-          <w:sz w:val="28"/>
-          <w:szCs w:val="28"/>
-          <w:lang w:val="en-US"/>
-        </w:rPr>
-      </w:pPr>
-      <w:r>
-        <w:rPr>
-          <w:rFonts w:ascii="Times New Roman" w:hAnsi="Times New Roman" w:cs="Times New Roman"/>
-          <w:sz w:val="28"/>
-          <w:szCs w:val="28"/>
-          <w:lang w:val="en-US"/>
-        </w:rPr>
-        <w:t xml:space="preserve">One of the customer requirements is to get everyday reports about several business processes. </w:t>
-      </w:r>
-      <w:r>
-        <w:rPr>
-          <w:rFonts w:ascii="Times New Roman" w:hAnsi="Times New Roman" w:cs="Times New Roman"/>
-          <w:sz w:val="28"/>
-          <w:szCs w:val="28"/>
-          <w:lang w:val="en-US"/>
-        </w:rPr>
-        <w:t>The</w:t>
-      </w:r>
-      <w:r>
-        <w:rPr>
-          <w:rFonts w:ascii="Times New Roman" w:hAnsi="Times New Roman" w:cs="Times New Roman"/>
-          <w:sz w:val="28"/>
-          <w:szCs w:val="28"/>
-          <w:lang w:val="en-US"/>
-        </w:rPr>
-        <w:t xml:space="preserve"> report</w:t>
-      </w:r>
-      <w:r>
-        <w:rPr>
-          <w:rFonts w:ascii="Times New Roman" w:hAnsi="Times New Roman" w:cs="Times New Roman"/>
-          <w:sz w:val="28"/>
-          <w:szCs w:val="28"/>
-          <w:lang w:val="en-US"/>
-        </w:rPr>
-        <w:t>s</w:t>
-      </w:r>
-      <w:r>
-        <w:rPr>
-          <w:rFonts w:ascii="Times New Roman" w:hAnsi="Times New Roman" w:cs="Times New Roman"/>
-          <w:sz w:val="28"/>
-          <w:szCs w:val="28"/>
-          <w:lang w:val="en-US"/>
-        </w:rPr>
-        <w:t xml:space="preserve"> should contain different kinds of diagrams and charts for better understanding and presentation. We prepare</w:t>
-      </w:r>
-      <w:r>
-        <w:rPr>
-          <w:rFonts w:ascii="Times New Roman" w:hAnsi="Times New Roman" w:cs="Times New Roman"/>
-          <w:sz w:val="28"/>
-          <w:szCs w:val="28"/>
-          <w:lang w:val="en-US"/>
-        </w:rPr>
-        <w:t xml:space="preserve"> the simple</w:t>
-      </w:r>
-      <w:r>
-        <w:rPr>
-          <w:rFonts w:ascii="Times New Roman" w:hAnsi="Times New Roman" w:cs="Times New Roman"/>
-          <w:sz w:val="28"/>
-          <w:szCs w:val="28"/>
-          <w:lang w:val="en-US"/>
-        </w:rPr>
-        <w:t xml:space="preserve"> </w:t>
-      </w:r>
-      <w:r>
-        <w:rPr>
-          <w:rFonts w:ascii="Times New Roman" w:hAnsi="Times New Roman" w:cs="Times New Roman"/>
-          <w:sz w:val="28"/>
-          <w:szCs w:val="28"/>
-          <w:lang w:val="en-US"/>
-        </w:rPr>
-        <w:t>example</w:t>
-      </w:r>
-      <w:r>
-        <w:rPr>
-          <w:rFonts w:ascii="Times New Roman" w:hAnsi="Times New Roman" w:cs="Times New Roman"/>
-          <w:sz w:val="28"/>
-          <w:szCs w:val="28"/>
-          <w:lang w:val="en-US"/>
-        </w:rPr>
-        <w:t xml:space="preserve"> of </w:t>
-      </w:r>
-      <w:r>
-        <w:rPr>
-          <w:rFonts w:ascii="Times New Roman" w:hAnsi="Times New Roman" w:cs="Times New Roman"/>
-          <w:sz w:val="28"/>
-          <w:szCs w:val="28"/>
-          <w:lang w:val="en-US"/>
-        </w:rPr>
-        <w:t xml:space="preserve">such </w:t>
-      </w:r>
-      <w:r>
-        <w:rPr>
-          <w:rFonts w:ascii="Times New Roman" w:hAnsi="Times New Roman" w:cs="Times New Roman"/>
-          <w:sz w:val="28"/>
-          <w:szCs w:val="28"/>
-          <w:lang w:val="en-US"/>
-        </w:rPr>
-        <w:t>report:</w:t>
-      </w:r>
-    </w:p>
-    <w:p>
-      <w:pPr>
-        <w:pStyle w:val="a4"/>
-        <w:ind w:left="0"/>
-        <w:rPr>
-          <w:rFonts w:ascii="Times New Roman" w:hAnsi="Times New Roman" w:cs="Times New Roman"/>
-          <w:sz w:val="28"/>
-          <w:szCs w:val="28"/>
-          <w:lang w:val="en-US"/>
-        </w:rPr>
-      </w:pPr>
-      <w:r>
-        <w:rPr>
-          <w:rFonts w:ascii="Times New Roman" w:hAnsi="Times New Roman" w:cs="Times New Roman"/>
-          <w:sz w:val="28"/>
-          <w:szCs w:val="28"/>
-          <w:lang w:val="en-US"/>
-        </w:rPr>
-        <w:drawing>
-          <wp:inline distT="0" distB="0" distL="0" distR="0" wp14:anchorId="23906B47" wp14:editId="1A668E58">
-            <wp:extent cx="5940425" cy="3839210"/>
-            <wp:effectExtent l="0" t="0" r="3175" b="8890"/>
-            <wp:docPr id="6" name="Рисунок 6"/>
-            <wp:cNvGraphicFramePr>
-              <a:graphicFrameLocks xmlns:a="http://schemas.openxmlformats.org/drawingml/2006/main" noChangeAspect="1"/>
-            </wp:cNvGraphicFramePr>
-            <a:graphic xmlns:a="http://schemas.openxmlformats.org/drawingml/2006/main">
-              <a:graphicData uri="http://schemas.openxmlformats.org/drawingml/2006/picture">
-                <pic:pic xmlns:pic="http://schemas.openxmlformats.org/drawingml/2006/picture">
-                  <pic:nvPicPr>
-                    <pic:cNvPr id="1" name=""/>
-                    <pic:cNvPicPr/>
-                  </pic:nvPicPr>
-                  <pic:blipFill>
-                    <a:blip r:embed="rId11"/>
-                    <a:stretch>
-                      <a:fillRect/>
-                    </a:stretch>
-                  </pic:blipFill>
-                  <pic:spPr>
-                    <a:xfrm>
-                      <a:off x="0" y="0"/>
-                      <a:ext cx="5940425" cy="3839210"/>
-                    </a:xfrm>
-                    <a:prstGeom prst="rect">
-                      <a:avLst/>
-                    </a:prstGeom>
-                  </pic:spPr>
-                </pic:pic>
-              </a:graphicData>
-            </a:graphic>
-          </wp:inline>
-        </w:drawing>
-      </w:r>
-      <w:r>
-        <w:rPr>
-          <w:rFonts w:ascii="Times New Roman" w:hAnsi="Times New Roman" w:cs="Times New Roman"/>
-          <w:sz w:val="28"/>
-          <w:szCs w:val="28"/>
-          <w:lang w:val="en-US"/>
-        </w:rPr>
-        <w:t xml:space="preserve"> </w:t>
-      </w:r>
-    </w:p>
-    <w:p>
-      <w:pPr>
-        <w:pStyle w:val="a4"/>
-        <w:ind w:left="0"/>
-        <w:rPr>
-          <w:rFonts w:ascii="Times New Roman" w:hAnsi="Times New Roman" w:cs="Times New Roman"/>
-          <w:sz w:val="28"/>
-          <w:szCs w:val="28"/>
-          <w:lang w:val="ru-RU"/>
-        </w:rPr>
-      </w:pPr>
+        <w:numPr>
+          <w:ilvl w:val="0"/>
+          <w:numId w:val="4"/>
+        </w:numPr>
+        <w:rPr>
+          <w:rFonts w:ascii="Times New Roman" w:hAnsi="Times New Roman" w:cs="Times New Roman"/>
+          <w:sz w:val="28"/>
+          <w:szCs w:val="28"/>
+          <w:lang w:val="en-US"/>
+        </w:rPr>
+      </w:pPr>
+      <w:r>
+        <w:rPr>
+          <w:rFonts w:ascii="Times New Roman" w:hAnsi="Times New Roman" w:cs="Times New Roman"/>
+          <w:sz w:val="28"/>
+          <w:szCs w:val="28"/>
+          <w:lang w:val="en-US"/>
+        </w:rPr>
+        <w:t>Transforming Data Using Table Functions</w:t>
+      </w:r>
+    </w:p>
+    <w:p>
+      <w:pPr>
+        <w:ind w:firstLine="360"/>
+        <w:rPr>
+          <w:rFonts w:ascii="Times New Roman" w:hAnsi="Times New Roman" w:cs="Times New Roman"/>
+          <w:sz w:val="28"/>
+          <w:szCs w:val="28"/>
+          <w:lang w:val="en-US"/>
+        </w:rPr>
+      </w:pPr>
+      <w:r>
+        <w:rPr>
+          <w:rFonts w:ascii="Times New Roman" w:hAnsi="Times New Roman" w:cs="Times New Roman"/>
+          <w:sz w:val="28"/>
+          <w:szCs w:val="28"/>
+          <w:lang w:val="en-US"/>
+        </w:rPr>
+        <w:t>In the building business model, the best solutions are using the SQL and PL/SQL transformations.</w:t>
+      </w:r>
+    </w:p>
+    <w:p>
+      <w:pPr>
+        <w:ind w:firstLine="360"/>
+        <w:rPr>
+          <w:rFonts w:ascii="Times New Roman" w:hAnsi="Times New Roman" w:cs="Times New Roman"/>
+          <w:sz w:val="28"/>
+          <w:szCs w:val="28"/>
+          <w:lang w:val="en-US"/>
+        </w:rPr>
+      </w:pPr>
+      <w:r>
+        <w:rPr>
+          <w:rFonts w:ascii="Times New Roman" w:hAnsi="Times New Roman" w:cs="Times New Roman"/>
+          <w:sz w:val="28"/>
+          <w:szCs w:val="28"/>
+          <w:lang w:val="en-US"/>
+        </w:rPr>
+        <w:t xml:space="preserve">The data transforming and loading processes in the preparing DWH often use the small tables and simple transformations. These actions can be successfully completed by using standard functionality of </w:t>
+      </w:r>
+      <w:r>
+        <w:rPr>
+          <w:rFonts w:ascii="Times New Roman" w:hAnsi="Times New Roman" w:cs="Times New Roman"/>
+          <w:sz w:val="28"/>
+          <w:szCs w:val="28"/>
+          <w:lang w:val="en-US"/>
+        </w:rPr>
+        <w:t>INSERT, UPDATE, MERGE</w:t>
+      </w:r>
+      <w:r>
+        <w:rPr>
+          <w:rFonts w:ascii="Times New Roman" w:hAnsi="Times New Roman" w:cs="Times New Roman"/>
+          <w:sz w:val="28"/>
+          <w:szCs w:val="28"/>
+          <w:lang w:val="en-US"/>
+        </w:rPr>
+        <w:t xml:space="preserve"> statements. Also, I should note that I have used very often the ‘UPSERT’ functionality to INSERT new rows into the table and UPDATE existing rows. The MERGE statement is really good choice for this action.</w:t>
+      </w:r>
+    </w:p>
+    <w:p>
+      <w:pPr>
+        <w:ind w:firstLine="360"/>
+        <w:rPr>
+          <w:rFonts w:ascii="Times New Roman" w:hAnsi="Times New Roman" w:cs="Times New Roman"/>
+          <w:sz w:val="28"/>
+          <w:szCs w:val="28"/>
+          <w:lang w:val="en-US"/>
+        </w:rPr>
+      </w:pPr>
+      <w:r>
+        <w:rPr>
+          <w:rFonts w:ascii="Times New Roman" w:hAnsi="Times New Roman" w:cs="Times New Roman"/>
+          <w:sz w:val="28"/>
+          <w:szCs w:val="28"/>
+          <w:lang w:val="en-US"/>
+        </w:rPr>
+        <w:t xml:space="preserve">Sometimes for realization more complex transformations the standard SQL functionality is not enough. In preparing DWH for more complex and large tables such as sales or products (with SCD2 implementation) more efficient and logically simpler is to use the PL/SQL statements. </w:t>
+      </w:r>
+      <w:r>
+        <w:rPr>
+          <w:rFonts w:ascii="Times New Roman" w:hAnsi="Times New Roman" w:cs="Times New Roman"/>
+          <w:sz w:val="28"/>
+          <w:szCs w:val="28"/>
+          <w:lang w:val="en-US"/>
+        </w:rPr>
+        <w:t>For example, a PL/SQL procedure could open multiple cursors and read data from multiple source tables, combine this data using complex business rules, and finally insert the transformed data into one or more target table. It would be difficult or impossible to express the same sequence of operations using standard SQL statements.</w:t>
+      </w:r>
     </w:p>
     <w:sectPr>
       <w:pgSz w:w="11906" w:h="16838"/>
@@ -6354,6 +7473,119 @@
 <file path=word/numbering.xml><?xml version="1.0" encoding="utf-8"?>
 <w:numbering xmlns:wpc="http://schemas.microsoft.com/office/word/2010/wordprocessingCanvas" xmlns:cx="http://schemas.microsoft.com/office/drawing/2014/chartex" xmlns:cx1="http://schemas.microsoft.com/office/drawing/2015/9/8/chartex" xmlns:cx2="http://schemas.microsoft.com/office/drawing/2015/10/21/chartex" xmlns:cx3="http://schemas.microsoft.com/office/drawing/2016/5/9/chartex" xmlns:cx4="http://schemas.microsoft.com/office/drawing/2016/5/10/chartex" xmlns:cx5="http://schemas.microsoft.com/office/drawing/2016/5/11/chartex" xmlns:cx6="http://schemas.microsoft.com/office/drawing/2016/5/12/chartex" xmlns:cx7="http://schemas.microsoft.com/office/drawing/2016/5/13/chartex" xmlns:cx8="http://schemas.microsoft.com/office/drawing/2016/5/14/chartex" xmlns:mc="http://schemas.openxmlformats.org/markup-compatibility/2006" xmlns:aink="http://schemas.microsoft.com/office/drawing/2016/ink" xmlns:am3d="http://schemas.microsoft.com/office/drawing/2017/model3d" xmlns:o="urn:schemas-microsoft-com:office:office" xmlns:oel="http://schemas.microsoft.com/office/2019/extlst" xmlns:r="http://schemas.openxmlformats.org/officeDocument/2006/relationships" xmlns:m="http://schemas.openxmlformats.org/officeDocument/2006/math" xmlns:v="urn:schemas-microsoft-com:vml" xmlns:wp14="http://schemas.microsoft.com/office/word/2010/wordprocessingDrawing" xmlns:wp="http://schemas.openxmlformats.org/drawingml/2006/wordprocessingDrawing" xmlns:w10="urn:schemas-microsoft-com:office:word" xmlns:w="http://schemas.openxmlformats.org/wordprocessingml/2006/main" xmlns:w14="http://schemas.microsoft.com/office/word/2010/wordml" xmlns:w15="http://schemas.microsoft.com/office/word/2012/wordml" xmlns:w16cex="http://schemas.microsoft.com/office/word/2018/wordml/cex" xmlns:w16cid="http://schemas.microsoft.com/office/word/2016/wordml/cid" xmlns:w16="http://schemas.microsoft.com/office/word/2018/wordml" xmlns:w16sdtdh="http://schemas.microsoft.com/office/word/2020/wordml/sdtdatahash" xmlns:w16se="http://schemas.microsoft.com/office/word/2015/wordml/symex" xmlns:wpg="http://schemas.microsoft.com/office/word/2010/wordprocessingGroup" xmlns:wpi="http://schemas.microsoft.com/office/word/2010/wordprocessingInk" xmlns:wne="http://schemas.microsoft.com/office/word/2006/wordml" xmlns:wps="http://schemas.microsoft.com/office/word/2010/wordprocessingShape" mc:Ignorable="w14 w15 w16se w16cid w16 w16cex w16sdtdh wp14">
   <w:abstractNum w:abstractNumId="0" w15:restartNumberingAfterBreak="0">
+    <w:nsid w:val="1AFB4F58"/>
+    <w:multiLevelType w:val="hybridMultilevel"/>
+    <w:tmpl w:val="CA4E8AB0"/>
+    <w:lvl w:ilvl="0" w:tplc="B9C099CC">
+      <w:start w:val="2"/>
+      <w:numFmt w:val="bullet"/>
+      <w:lvlText w:val="-"/>
+      <w:lvlJc w:val="left"/>
+      <w:pPr>
+        <w:ind w:left="720" w:hanging="360"/>
+      </w:pPr>
+      <w:rPr>
+        <w:rFonts w:ascii="Times New Roman" w:eastAsiaTheme="minorHAnsi" w:hAnsi="Times New Roman" w:cs="Times New Roman" w:hint="default"/>
+      </w:rPr>
+    </w:lvl>
+    <w:lvl w:ilvl="1" w:tplc="20000003" w:tentative="1">
+      <w:start w:val="1"/>
+      <w:numFmt w:val="bullet"/>
+      <w:lvlText w:val="o"/>
+      <w:lvlJc w:val="left"/>
+      <w:pPr>
+        <w:ind w:left="1440" w:hanging="360"/>
+      </w:pPr>
+      <w:rPr>
+        <w:rFonts w:ascii="Courier New" w:hAnsi="Courier New" w:cs="Courier New" w:hint="default"/>
+      </w:rPr>
+    </w:lvl>
+    <w:lvl w:ilvl="2" w:tplc="20000005" w:tentative="1">
+      <w:start w:val="1"/>
+      <w:numFmt w:val="bullet"/>
+      <w:lvlText w:val=""/>
+      <w:lvlJc w:val="left"/>
+      <w:pPr>
+        <w:ind w:left="2160" w:hanging="360"/>
+      </w:pPr>
+      <w:rPr>
+        <w:rFonts w:ascii="Wingdings" w:hAnsi="Wingdings" w:hint="default"/>
+      </w:rPr>
+    </w:lvl>
+    <w:lvl w:ilvl="3" w:tplc="20000001" w:tentative="1">
+      <w:start w:val="1"/>
+      <w:numFmt w:val="bullet"/>
+      <w:lvlText w:val=""/>
+      <w:lvlJc w:val="left"/>
+      <w:pPr>
+        <w:ind w:left="2880" w:hanging="360"/>
+      </w:pPr>
+      <w:rPr>
+        <w:rFonts w:ascii="Symbol" w:hAnsi="Symbol" w:hint="default"/>
+      </w:rPr>
+    </w:lvl>
+    <w:lvl w:ilvl="4" w:tplc="20000003" w:tentative="1">
+      <w:start w:val="1"/>
+      <w:numFmt w:val="bullet"/>
+      <w:lvlText w:val="o"/>
+      <w:lvlJc w:val="left"/>
+      <w:pPr>
+        <w:ind w:left="3600" w:hanging="360"/>
+      </w:pPr>
+      <w:rPr>
+        <w:rFonts w:ascii="Courier New" w:hAnsi="Courier New" w:cs="Courier New" w:hint="default"/>
+      </w:rPr>
+    </w:lvl>
+    <w:lvl w:ilvl="5" w:tplc="20000005" w:tentative="1">
+      <w:start w:val="1"/>
+      <w:numFmt w:val="bullet"/>
+      <w:lvlText w:val=""/>
+      <w:lvlJc w:val="left"/>
+      <w:pPr>
+        <w:ind w:left="4320" w:hanging="360"/>
+      </w:pPr>
+      <w:rPr>
+        <w:rFonts w:ascii="Wingdings" w:hAnsi="Wingdings" w:hint="default"/>
+      </w:rPr>
+    </w:lvl>
+    <w:lvl w:ilvl="6" w:tplc="20000001" w:tentative="1">
+      <w:start w:val="1"/>
+      <w:numFmt w:val="bullet"/>
+      <w:lvlText w:val=""/>
+      <w:lvlJc w:val="left"/>
+      <w:pPr>
+        <w:ind w:left="5040" w:hanging="360"/>
+      </w:pPr>
+      <w:rPr>
+        <w:rFonts w:ascii="Symbol" w:hAnsi="Symbol" w:hint="default"/>
+      </w:rPr>
+    </w:lvl>
+    <w:lvl w:ilvl="7" w:tplc="20000003" w:tentative="1">
+      <w:start w:val="1"/>
+      <w:numFmt w:val="bullet"/>
+      <w:lvlText w:val="o"/>
+      <w:lvlJc w:val="left"/>
+      <w:pPr>
+        <w:ind w:left="5760" w:hanging="360"/>
+      </w:pPr>
+      <w:rPr>
+        <w:rFonts w:ascii="Courier New" w:hAnsi="Courier New" w:cs="Courier New" w:hint="default"/>
+      </w:rPr>
+    </w:lvl>
+    <w:lvl w:ilvl="8" w:tplc="20000005" w:tentative="1">
+      <w:start w:val="1"/>
+      <w:numFmt w:val="bullet"/>
+      <w:lvlText w:val=""/>
+      <w:lvlJc w:val="left"/>
+      <w:pPr>
+        <w:ind w:left="6480" w:hanging="360"/>
+      </w:pPr>
+      <w:rPr>
+        <w:rFonts w:ascii="Wingdings" w:hAnsi="Wingdings" w:hint="default"/>
+      </w:rPr>
+    </w:lvl>
+  </w:abstractNum>
+  <w:abstractNum w:abstractNumId="1" w15:restartNumberingAfterBreak="0">
     <w:nsid w:val="428D4DA0"/>
     <w:multiLevelType w:val="hybridMultilevel"/>
     <w:tmpl w:val="E89092B4"/>
@@ -6442,7 +7674,7 @@
       </w:pPr>
     </w:lvl>
   </w:abstractNum>
-  <w:abstractNum w:abstractNumId="1" w15:restartNumberingAfterBreak="0">
+  <w:abstractNum w:abstractNumId="2" w15:restartNumberingAfterBreak="0">
     <w:nsid w:val="53440F27"/>
     <w:multiLevelType w:val="hybridMultilevel"/>
     <w:tmpl w:val="24CACDA0"/>
@@ -6531,7 +7763,7 @@
       </w:pPr>
     </w:lvl>
   </w:abstractNum>
-  <w:abstractNum w:abstractNumId="2" w15:restartNumberingAfterBreak="0">
+  <w:abstractNum w:abstractNumId="3" w15:restartNumberingAfterBreak="0">
     <w:nsid w:val="5A925B3F"/>
     <w:multiLevelType w:val="hybridMultilevel"/>
     <w:tmpl w:val="311EB87E"/>
@@ -6621,12 +7853,15 @@
     </w:lvl>
   </w:abstractNum>
   <w:num w:numId="1" w16cid:durableId="634913147">
+    <w:abstractNumId w:val="2"/>
+  </w:num>
+  <w:num w:numId="2" w16cid:durableId="370689434">
+    <w:abstractNumId w:val="3"/>
+  </w:num>
+  <w:num w:numId="3" w16cid:durableId="279188810">
     <w:abstractNumId w:val="1"/>
   </w:num>
-  <w:num w:numId="2" w16cid:durableId="370689434">
-    <w:abstractNumId w:val="2"/>
-  </w:num>
-  <w:num w:numId="3" w16cid:durableId="279188810">
+  <w:num w:numId="4" w16cid:durableId="1514030219">
     <w:abstractNumId w:val="0"/>
   </w:num>
 </w:numbering>
